--- a/sqldata/datasql.docx
+++ b/sqldata/datasql.docx
@@ -69,7 +69,9 @@
         </w:tblBorders>
         <w:tblLayout w:type="fixed"/>
         <w:tblCellMar>
+          <w:top w:w="0" w:type="dxa"/>
           <w:left w:w="108" w:type="dxa"/>
+          <w:bottom w:w="0" w:type="dxa"/>
           <w:right w:w="108" w:type="dxa"/>
         </w:tblCellMar>
       </w:tblPr>
@@ -88,6 +90,12 @@
             <w:insideV w:val="single" w:color="auto" w:sz="4" w:space="0"/>
           </w:tblBorders>
           <w:tblLayout w:type="fixed"/>
+          <w:tblCellMar>
+            <w:top w:w="0" w:type="dxa"/>
+            <w:left w:w="108" w:type="dxa"/>
+            <w:bottom w:w="0" w:type="dxa"/>
+            <w:right w:w="108" w:type="dxa"/>
+          </w:tblCellMar>
         </w:tblPrEx>
         <w:tc>
           <w:tcPr>
@@ -96,6 +104,7 @@
           <w:p>
             <w:pPr>
               <w:numPr>
+                <w:ilvl w:val="0"/>
                 <w:numId w:val="0"/>
               </w:numPr>
               <w:jc w:val="center"/>
@@ -122,6 +131,7 @@
           <w:p>
             <w:pPr>
               <w:numPr>
+                <w:ilvl w:val="0"/>
                 <w:numId w:val="0"/>
               </w:numPr>
               <w:jc w:val="center"/>
@@ -154,7 +164,9 @@
           </w:tblBorders>
           <w:tblLayout w:type="fixed"/>
           <w:tblCellMar>
+            <w:top w:w="0" w:type="dxa"/>
             <w:left w:w="108" w:type="dxa"/>
+            <w:bottom w:w="0" w:type="dxa"/>
             <w:right w:w="108" w:type="dxa"/>
           </w:tblCellMar>
         </w:tblPrEx>
@@ -165,6 +177,7 @@
           <w:p>
             <w:pPr>
               <w:numPr>
+                <w:ilvl w:val="0"/>
                 <w:numId w:val="0"/>
               </w:numPr>
               <w:rPr>
@@ -284,7 +297,9 @@
           </w:tblBorders>
           <w:tblLayout w:type="fixed"/>
           <w:tblCellMar>
+            <w:top w:w="0" w:type="dxa"/>
             <w:left w:w="108" w:type="dxa"/>
+            <w:bottom w:w="0" w:type="dxa"/>
             <w:right w:w="108" w:type="dxa"/>
           </w:tblCellMar>
         </w:tblPrEx>
@@ -295,6 +310,7 @@
           <w:p>
             <w:pPr>
               <w:numPr>
+                <w:ilvl w:val="0"/>
                 <w:numId w:val="0"/>
               </w:numPr>
               <w:rPr>
@@ -414,7 +430,9 @@
           </w:tblBorders>
           <w:tblLayout w:type="fixed"/>
           <w:tblCellMar>
+            <w:top w:w="0" w:type="dxa"/>
             <w:left w:w="108" w:type="dxa"/>
+            <w:bottom w:w="0" w:type="dxa"/>
             <w:right w:w="108" w:type="dxa"/>
           </w:tblCellMar>
         </w:tblPrEx>
@@ -425,6 +443,7 @@
           <w:p>
             <w:pPr>
               <w:numPr>
+                <w:ilvl w:val="0"/>
                 <w:numId w:val="0"/>
               </w:numPr>
               <w:rPr>
@@ -505,6 +524,7 @@
           <w:p>
             <w:pPr>
               <w:numPr>
+                <w:ilvl w:val="0"/>
                 <w:numId w:val="0"/>
               </w:numPr>
               <w:rPr>
@@ -654,6 +674,7 @@
     <w:p>
       <w:pPr>
         <w:numPr>
+          <w:ilvl w:val="0"/>
           <w:numId w:val="0"/>
         </w:numPr>
         <w:rPr>
@@ -661,367 +682,6 @@
           <w:lang w:val="en-US" w:eastAsia="zh-CN"/>
         </w:rPr>
       </w:pPr>
-    </w:p>
-    <w:p>
-      <w:pPr>
-        <w:numPr>
-          <w:numId w:val="0"/>
-        </w:numPr>
-        <w:rPr>
-          <w:rFonts w:hint="eastAsia"/>
-          <w:lang w:val="en-US" w:eastAsia="zh-CN"/>
-        </w:rPr>
-      </w:pPr>
-      <w:r>
-        <w:rPr>
-          <w:rFonts w:hint="eastAsia"/>
-          <w:lang w:val="en-US" w:eastAsia="zh-CN"/>
-        </w:rPr>
-        <w:t>1.2 数据库系统的基本概念</w:t>
-      </w:r>
-    </w:p>
-    <w:p>
-      <w:pPr>
-        <w:numPr>
-          <w:numId w:val="0"/>
-        </w:numPr>
-        <w:rPr>
-          <w:rFonts w:hint="eastAsia"/>
-          <w:lang w:val="en-US" w:eastAsia="zh-CN"/>
-        </w:rPr>
-      </w:pPr>
-      <w:r>
-        <w:rPr>
-          <w:rFonts w:hint="eastAsia"/>
-          <w:lang w:val="en-US" w:eastAsia="zh-CN"/>
-        </w:rPr>
-        <w:t>数据 ------ 数据库中存储的基本对象。</w:t>
-      </w:r>
-    </w:p>
-    <w:p>
-      <w:pPr>
-        <w:numPr>
-          <w:numId w:val="0"/>
-        </w:numPr>
-        <w:rPr>
-          <w:rFonts w:hint="eastAsia"/>
-          <w:lang w:val="en-US" w:eastAsia="zh-CN"/>
-        </w:rPr>
-      </w:pPr>
-      <w:r>
-        <w:rPr>
-          <w:rFonts w:hint="eastAsia"/>
-          <w:lang w:val="en-US" w:eastAsia="zh-CN"/>
-        </w:rPr>
-        <w:t>数据库 ------ 存放数据的仓库。</w:t>
-      </w:r>
-    </w:p>
-    <w:p>
-      <w:pPr>
-        <w:numPr>
-          <w:numId w:val="0"/>
-        </w:numPr>
-        <w:rPr>
-          <w:rFonts w:hint="eastAsia"/>
-          <w:lang w:val="en-US" w:eastAsia="zh-CN"/>
-        </w:rPr>
-      </w:pPr>
-      <w:r>
-        <w:rPr>
-          <w:rFonts w:hint="eastAsia"/>
-          <w:lang w:val="en-US" w:eastAsia="zh-CN"/>
-        </w:rPr>
-        <w:t>数据库管理系统（DBMS DataBase Management System）------- 专门用于管理数据库的计算机系统软件，介于应用程序与操作系统之间，是数据管理软件。其能够为数据库提供数据的定义、建立、维护、查询和统计等操作功能，并具有对数据完整性、安全性进行控制的功能。</w:t>
-      </w:r>
-    </w:p>
-    <w:p>
-      <w:pPr>
-        <w:numPr>
-          <w:numId w:val="0"/>
-        </w:numPr>
-        <w:rPr>
-          <w:rFonts w:hint="eastAsia"/>
-          <w:lang w:val="en-US" w:eastAsia="zh-CN"/>
-        </w:rPr>
-      </w:pPr>
-      <w:r>
-        <w:rPr>
-          <w:rFonts w:hint="eastAsia"/>
-          <w:lang w:val="en-US" w:eastAsia="zh-CN"/>
-        </w:rPr>
-        <w:t>数据库系统（DataBase System，DBS）------- 指在计算机系统中引入了数据库后的系统，由计算机硬件、数据库、DBMS、应用程序（Application）和用户（User）构成，即由计算机硬件、软件和使用人员构成。</w:t>
-      </w:r>
-    </w:p>
-    <w:p>
-      <w:pPr>
-        <w:numPr>
-          <w:numId w:val="0"/>
-        </w:numPr>
-        <w:rPr>
-          <w:rFonts w:hint="eastAsia"/>
-          <w:lang w:val="en-US" w:eastAsia="zh-CN"/>
-        </w:rPr>
-      </w:pPr>
-    </w:p>
-    <w:p>
-      <w:pPr>
-        <w:numPr>
-          <w:numId w:val="0"/>
-        </w:numPr>
-        <w:rPr>
-          <w:rFonts w:hint="eastAsia"/>
-          <w:lang w:val="en-US" w:eastAsia="zh-CN"/>
-        </w:rPr>
-      </w:pPr>
-      <w:r>
-        <w:rPr>
-          <w:rFonts w:hint="eastAsia"/>
-          <w:lang w:val="en-US" w:eastAsia="zh-CN"/>
-        </w:rPr>
-        <w:t>补充：</w:t>
-      </w:r>
-    </w:p>
-    <w:p>
-      <w:pPr>
-        <w:numPr>
-          <w:numId w:val="0"/>
-        </w:numPr>
-        <w:rPr>
-          <w:rFonts w:hint="eastAsia"/>
-          <w:lang w:val="en-US" w:eastAsia="zh-CN"/>
-        </w:rPr>
-      </w:pPr>
-      <w:r>
-        <w:rPr>
-          <w:rFonts w:hint="eastAsia"/>
-          <w:lang w:val="en-US" w:eastAsia="zh-CN"/>
-        </w:rPr>
-        <w:t>DBMS（数据库管理系统）提供的数据控制功能</w:t>
-      </w:r>
-      <w:r>
-        <w:rPr>
-          <w:rFonts w:hint="eastAsia"/>
-          <w:lang w:val="en-US" w:eastAsia="zh-CN"/>
-        </w:rPr>
-        <w:br w:type="textWrapping"/>
-      </w:r>
-      <w:r>
-        <w:rPr>
-          <w:rFonts w:hint="eastAsia"/>
-          <w:lang w:val="en-US" w:eastAsia="zh-CN"/>
-        </w:rPr>
-        <w:t xml:space="preserve"> </w:t>
-      </w:r>
-      <w:r>
-        <w:rPr>
-          <w:rFonts w:hint="default"/>
-          <w:lang w:val="en-US" w:eastAsia="zh-CN"/>
-        </w:rPr>
-        <w:t>(1)</w:t>
-      </w:r>
-      <w:r>
-        <w:rPr>
-          <w:rFonts w:hint="eastAsia"/>
-          <w:lang w:val="en-US" w:eastAsia="zh-CN"/>
-        </w:rPr>
-        <w:t xml:space="preserve">数据的安全性（ </w:t>
-      </w:r>
-      <w:r>
-        <w:rPr>
-          <w:rFonts w:hint="default"/>
-          <w:lang w:val="en-US" w:eastAsia="zh-CN"/>
-        </w:rPr>
-        <w:t>Security</w:t>
-      </w:r>
-      <w:r>
-        <w:rPr>
-          <w:rFonts w:hint="eastAsia"/>
-          <w:lang w:val="en-US" w:eastAsia="zh-CN"/>
-        </w:rPr>
-        <w:t>）保护：</w:t>
-      </w:r>
-      <w:r>
-        <w:rPr>
-          <w:rFonts w:hint="eastAsia"/>
-          <w:lang w:val="en-US" w:eastAsia="zh-CN"/>
-        </w:rPr>
-        <w:br w:type="textWrapping"/>
-      </w:r>
-      <w:r>
-        <w:rPr>
-          <w:rFonts w:hint="default"/>
-          <w:lang w:val="en-US" w:eastAsia="zh-CN"/>
-        </w:rPr>
-        <w:t xml:space="preserve"> </w:t>
-      </w:r>
-      <w:r>
-        <w:rPr>
-          <w:rFonts w:hint="eastAsia"/>
-          <w:lang w:val="en-US" w:eastAsia="zh-CN"/>
-        </w:rPr>
-        <w:t>保护数据，以防止不合法的使用造成的数据的泄密和破坏。</w:t>
-      </w:r>
-      <w:r>
-        <w:rPr>
-          <w:rFonts w:hint="eastAsia"/>
-          <w:lang w:val="en-US" w:eastAsia="zh-CN"/>
-        </w:rPr>
-        <w:br w:type="textWrapping"/>
-      </w:r>
-      <w:r>
-        <w:rPr>
-          <w:rFonts w:hint="default"/>
-          <w:lang w:val="en-US" w:eastAsia="zh-CN"/>
-        </w:rPr>
-        <w:t> (2)</w:t>
-      </w:r>
-      <w:r>
-        <w:rPr>
-          <w:rFonts w:hint="eastAsia"/>
-          <w:lang w:val="en-US" w:eastAsia="zh-CN"/>
-        </w:rPr>
-        <w:t xml:space="preserve">数据的完整性（ </w:t>
-      </w:r>
-      <w:r>
-        <w:rPr>
-          <w:rFonts w:hint="default"/>
-          <w:lang w:val="en-US" w:eastAsia="zh-CN"/>
-        </w:rPr>
-        <w:t>Integrity</w:t>
-      </w:r>
-      <w:r>
-        <w:rPr>
-          <w:rFonts w:hint="eastAsia"/>
-          <w:lang w:val="en-US" w:eastAsia="zh-CN"/>
-        </w:rPr>
-        <w:t>）检查：</w:t>
-      </w:r>
-      <w:r>
-        <w:rPr>
-          <w:rFonts w:hint="eastAsia"/>
-          <w:lang w:val="en-US" w:eastAsia="zh-CN"/>
-        </w:rPr>
-        <w:br w:type="textWrapping"/>
-      </w:r>
-      <w:r>
-        <w:rPr>
-          <w:rFonts w:hint="default"/>
-          <w:lang w:val="en-US" w:eastAsia="zh-CN"/>
-        </w:rPr>
-        <w:t xml:space="preserve"> </w:t>
-      </w:r>
-      <w:r>
-        <w:rPr>
-          <w:rFonts w:hint="eastAsia"/>
-          <w:lang w:val="en-US" w:eastAsia="zh-CN"/>
-        </w:rPr>
-        <w:t>将数据控制在有效的范围内，或保证数据之间满足一定的关系。</w:t>
-      </w:r>
-      <w:r>
-        <w:rPr>
-          <w:rFonts w:hint="eastAsia"/>
-          <w:lang w:val="en-US" w:eastAsia="zh-CN"/>
-        </w:rPr>
-        <w:br w:type="textWrapping"/>
-      </w:r>
-      <w:r>
-        <w:rPr>
-          <w:rFonts w:hint="default"/>
-          <w:lang w:val="en-US" w:eastAsia="zh-CN"/>
-        </w:rPr>
-        <w:t> (3)</w:t>
-      </w:r>
-      <w:r>
-        <w:rPr>
-          <w:rFonts w:hint="eastAsia"/>
-          <w:lang w:val="en-US" w:eastAsia="zh-CN"/>
-        </w:rPr>
-        <w:t xml:space="preserve">并发（ </w:t>
-      </w:r>
-      <w:r>
-        <w:rPr>
-          <w:rFonts w:hint="default"/>
-          <w:lang w:val="en-US" w:eastAsia="zh-CN"/>
-        </w:rPr>
-        <w:t>Concurrency</w:t>
-      </w:r>
-      <w:r>
-        <w:rPr>
-          <w:rFonts w:hint="eastAsia"/>
-          <w:lang w:val="en-US" w:eastAsia="zh-CN"/>
-        </w:rPr>
-        <w:t>）控制 ：</w:t>
-      </w:r>
-      <w:r>
-        <w:rPr>
-          <w:rFonts w:hint="eastAsia"/>
-          <w:lang w:val="en-US" w:eastAsia="zh-CN"/>
-        </w:rPr>
-        <w:br w:type="textWrapping"/>
-      </w:r>
-      <w:r>
-        <w:rPr>
-          <w:rFonts w:hint="default"/>
-          <w:lang w:val="en-US" w:eastAsia="zh-CN"/>
-        </w:rPr>
-        <w:t xml:space="preserve"> </w:t>
-      </w:r>
-      <w:r>
-        <w:rPr>
-          <w:rFonts w:hint="eastAsia"/>
-          <w:lang w:val="en-US" w:eastAsia="zh-CN"/>
-        </w:rPr>
-        <w:t>对多用户的并发操作加以控制和协调，防止相互干扰而得到错</w:t>
-      </w:r>
-      <w:r>
-        <w:rPr>
-          <w:rFonts w:hint="eastAsia"/>
-          <w:lang w:val="en-US" w:eastAsia="zh-CN"/>
-        </w:rPr>
-        <w:br w:type="textWrapping"/>
-      </w:r>
-      <w:r>
-        <w:rPr>
-          <w:rFonts w:hint="eastAsia"/>
-          <w:lang w:val="en-US" w:eastAsia="zh-CN"/>
-        </w:rPr>
-        <w:t>误的结果。</w:t>
-      </w:r>
-      <w:r>
-        <w:rPr>
-          <w:rFonts w:hint="eastAsia"/>
-          <w:lang w:val="en-US" w:eastAsia="zh-CN"/>
-        </w:rPr>
-        <w:br w:type="textWrapping"/>
-      </w:r>
-      <w:r>
-        <w:rPr>
-          <w:rFonts w:hint="default"/>
-          <w:lang w:val="en-US" w:eastAsia="zh-CN"/>
-        </w:rPr>
-        <w:t> (4)</w:t>
-      </w:r>
-      <w:r>
-        <w:rPr>
-          <w:rFonts w:hint="eastAsia"/>
-          <w:lang w:val="en-US" w:eastAsia="zh-CN"/>
-        </w:rPr>
-        <w:t xml:space="preserve">数据库恢复（ </w:t>
-      </w:r>
-      <w:r>
-        <w:rPr>
-          <w:rFonts w:hint="default"/>
-          <w:lang w:val="en-US" w:eastAsia="zh-CN"/>
-        </w:rPr>
-        <w:t>Recovery</w:t>
-      </w:r>
-      <w:r>
-        <w:rPr>
-          <w:rFonts w:hint="eastAsia"/>
-          <w:lang w:val="en-US" w:eastAsia="zh-CN"/>
-        </w:rPr>
-        <w:t>）：</w:t>
-      </w:r>
     </w:p>
     <w:p>
       <w:pPr>
@@ -1039,12 +699,13 @@
           <w:rFonts w:hint="eastAsia"/>
           <w:lang w:val="en-US" w:eastAsia="zh-CN"/>
         </w:rPr>
-        <w:t>将数据库从错误状态恢复到某一已知的正确状态。</w:t>
+        <w:t>1.2 数据库系统的基本概念</w:t>
       </w:r>
     </w:p>
     <w:p>
       <w:pPr>
         <w:numPr>
+          <w:ilvl w:val="0"/>
           <w:numId w:val="0"/>
         </w:numPr>
         <w:rPr>
@@ -1057,12 +718,13 @@
           <w:rFonts w:hint="eastAsia"/>
           <w:lang w:val="en-US" w:eastAsia="zh-CN"/>
         </w:rPr>
-        <w:t>1.3 数据库系统的三级模式结构</w:t>
+        <w:t>数据 ------ 数据库中存储的基本对象。</w:t>
       </w:r>
     </w:p>
     <w:p>
       <w:pPr>
         <w:numPr>
+          <w:ilvl w:val="0"/>
           <w:numId w:val="0"/>
         </w:numPr>
         <w:rPr>
@@ -1075,6 +737,375 @@
           <w:rFonts w:hint="eastAsia"/>
           <w:lang w:val="en-US" w:eastAsia="zh-CN"/>
         </w:rPr>
+        <w:t>数据库 ------ 存放数据的仓库，这个仓库就是计算机存储设备。</w:t>
+      </w:r>
+    </w:p>
+    <w:p>
+      <w:pPr>
+        <w:numPr>
+          <w:ilvl w:val="0"/>
+          <w:numId w:val="0"/>
+        </w:numPr>
+        <w:rPr>
+          <w:rFonts w:hint="eastAsia"/>
+          <w:lang w:val="en-US" w:eastAsia="zh-CN"/>
+        </w:rPr>
+      </w:pPr>
+      <w:r>
+        <w:rPr>
+          <w:rFonts w:hint="eastAsia"/>
+          <w:lang w:val="en-US" w:eastAsia="zh-CN"/>
+        </w:rPr>
+        <w:t>数据库管理系统（DBMS DataBase Management System）------- 专门用于管理数据库的计算机系统软件，介于应用程序与操作系统之间，是数据管理软件。其能够为数据库提供数据的定义、建立、维护、查询和统计等操作功能，并具有对数据完整性、安全性进行控制的功能。</w:t>
+      </w:r>
+    </w:p>
+    <w:p>
+      <w:pPr>
+        <w:numPr>
+          <w:ilvl w:val="0"/>
+          <w:numId w:val="0"/>
+        </w:numPr>
+        <w:rPr>
+          <w:rFonts w:hint="eastAsia"/>
+          <w:lang w:val="en-US" w:eastAsia="zh-CN"/>
+        </w:rPr>
+      </w:pPr>
+      <w:r>
+        <w:rPr>
+          <w:rFonts w:hint="eastAsia"/>
+          <w:lang w:val="en-US" w:eastAsia="zh-CN"/>
+        </w:rPr>
+        <w:t>数据库系统（DataBase System，DBS）------- 指在计算机系统中引入了数据库后的系统，由计算机硬件、数据库、DBMS、应用程序（Application）和用户（User）构成，即由计算机硬件、软件和使用人员构成。</w:t>
+      </w:r>
+    </w:p>
+    <w:p>
+      <w:pPr>
+        <w:numPr>
+          <w:ilvl w:val="0"/>
+          <w:numId w:val="0"/>
+        </w:numPr>
+        <w:rPr>
+          <w:rFonts w:hint="eastAsia"/>
+          <w:lang w:val="en-US" w:eastAsia="zh-CN"/>
+        </w:rPr>
+      </w:pPr>
+    </w:p>
+    <w:p>
+      <w:pPr>
+        <w:numPr>
+          <w:ilvl w:val="0"/>
+          <w:numId w:val="0"/>
+        </w:numPr>
+        <w:rPr>
+          <w:rFonts w:hint="eastAsia"/>
+          <w:lang w:val="en-US" w:eastAsia="zh-CN"/>
+        </w:rPr>
+      </w:pPr>
+      <w:r>
+        <w:rPr>
+          <w:rFonts w:hint="eastAsia"/>
+          <w:lang w:val="en-US" w:eastAsia="zh-CN"/>
+        </w:rPr>
+        <w:t>补充：</w:t>
+      </w:r>
+    </w:p>
+    <w:p>
+      <w:pPr>
+        <w:numPr>
+          <w:ilvl w:val="0"/>
+          <w:numId w:val="0"/>
+        </w:numPr>
+        <w:rPr>
+          <w:rFonts w:hint="eastAsia"/>
+          <w:lang w:val="en-US" w:eastAsia="zh-CN"/>
+        </w:rPr>
+      </w:pPr>
+      <w:r>
+        <w:rPr>
+          <w:rFonts w:hint="eastAsia"/>
+          <w:lang w:val="en-US" w:eastAsia="zh-CN"/>
+        </w:rPr>
+        <w:t>DBMS（数据库管理系统）提供的数据控制功能</w:t>
+      </w:r>
+      <w:r>
+        <w:rPr>
+          <w:rFonts w:hint="eastAsia"/>
+          <w:lang w:val="en-US" w:eastAsia="zh-CN"/>
+        </w:rPr>
+        <w:br w:type="textWrapping"/>
+      </w:r>
+      <w:r>
+        <w:rPr>
+          <w:rFonts w:hint="eastAsia"/>
+          <w:lang w:val="en-US" w:eastAsia="zh-CN"/>
+        </w:rPr>
+        <w:t xml:space="preserve"> </w:t>
+      </w:r>
+      <w:r>
+        <w:rPr>
+          <w:rFonts w:hint="default"/>
+          <w:lang w:val="en-US" w:eastAsia="zh-CN"/>
+        </w:rPr>
+        <w:t>(1)</w:t>
+      </w:r>
+      <w:r>
+        <w:rPr>
+          <w:rFonts w:hint="eastAsia"/>
+          <w:lang w:val="en-US" w:eastAsia="zh-CN"/>
+        </w:rPr>
+        <w:t xml:space="preserve">数据的安全性（ </w:t>
+      </w:r>
+      <w:r>
+        <w:rPr>
+          <w:rFonts w:hint="default"/>
+          <w:lang w:val="en-US" w:eastAsia="zh-CN"/>
+        </w:rPr>
+        <w:t>Security</w:t>
+      </w:r>
+      <w:r>
+        <w:rPr>
+          <w:rFonts w:hint="eastAsia"/>
+          <w:lang w:val="en-US" w:eastAsia="zh-CN"/>
+        </w:rPr>
+        <w:t>）保护：</w:t>
+      </w:r>
+      <w:r>
+        <w:rPr>
+          <w:rFonts w:hint="eastAsia"/>
+          <w:lang w:val="en-US" w:eastAsia="zh-CN"/>
+        </w:rPr>
+        <w:br w:type="textWrapping"/>
+      </w:r>
+      <w:r>
+        <w:rPr>
+          <w:rFonts w:hint="default"/>
+          <w:lang w:val="en-US" w:eastAsia="zh-CN"/>
+        </w:rPr>
+        <w:t xml:space="preserve"> </w:t>
+      </w:r>
+      <w:r>
+        <w:rPr>
+          <w:rFonts w:hint="eastAsia"/>
+          <w:lang w:val="en-US" w:eastAsia="zh-CN"/>
+        </w:rPr>
+        <w:t>保护数据，以防止不合法的使用造成的数据的泄密和破坏。</w:t>
+      </w:r>
+      <w:r>
+        <w:rPr>
+          <w:rFonts w:hint="eastAsia"/>
+          <w:lang w:val="en-US" w:eastAsia="zh-CN"/>
+        </w:rPr>
+        <w:br w:type="textWrapping"/>
+      </w:r>
+      <w:r>
+        <w:rPr>
+          <w:rFonts w:hint="default"/>
+          <w:lang w:val="en-US" w:eastAsia="zh-CN"/>
+        </w:rPr>
+        <w:t> (2)</w:t>
+      </w:r>
+      <w:r>
+        <w:rPr>
+          <w:rFonts w:hint="eastAsia"/>
+          <w:lang w:val="en-US" w:eastAsia="zh-CN"/>
+        </w:rPr>
+        <w:t xml:space="preserve">数据的完整性（ </w:t>
+      </w:r>
+      <w:r>
+        <w:rPr>
+          <w:rFonts w:hint="default"/>
+          <w:lang w:val="en-US" w:eastAsia="zh-CN"/>
+        </w:rPr>
+        <w:t>Integrity</w:t>
+      </w:r>
+      <w:r>
+        <w:rPr>
+          <w:rFonts w:hint="eastAsia"/>
+          <w:lang w:val="en-US" w:eastAsia="zh-CN"/>
+        </w:rPr>
+        <w:t>）检查：</w:t>
+      </w:r>
+      <w:r>
+        <w:rPr>
+          <w:rFonts w:hint="eastAsia"/>
+          <w:lang w:val="en-US" w:eastAsia="zh-CN"/>
+        </w:rPr>
+        <w:br w:type="textWrapping"/>
+      </w:r>
+      <w:r>
+        <w:rPr>
+          <w:rFonts w:hint="default"/>
+          <w:lang w:val="en-US" w:eastAsia="zh-CN"/>
+        </w:rPr>
+        <w:t xml:space="preserve"> </w:t>
+      </w:r>
+      <w:r>
+        <w:rPr>
+          <w:rFonts w:hint="eastAsia"/>
+          <w:lang w:val="en-US" w:eastAsia="zh-CN"/>
+        </w:rPr>
+        <w:t>将数据控制在有效的范围内，或保证数据之间满足一定的关系。</w:t>
+      </w:r>
+      <w:r>
+        <w:rPr>
+          <w:rFonts w:hint="eastAsia"/>
+          <w:lang w:val="en-US" w:eastAsia="zh-CN"/>
+        </w:rPr>
+        <w:br w:type="textWrapping"/>
+      </w:r>
+      <w:r>
+        <w:rPr>
+          <w:rFonts w:hint="default"/>
+          <w:lang w:val="en-US" w:eastAsia="zh-CN"/>
+        </w:rPr>
+        <w:t> (3)</w:t>
+      </w:r>
+      <w:r>
+        <w:rPr>
+          <w:rFonts w:hint="eastAsia"/>
+          <w:lang w:val="en-US" w:eastAsia="zh-CN"/>
+        </w:rPr>
+        <w:t xml:space="preserve">并发（ </w:t>
+      </w:r>
+      <w:r>
+        <w:rPr>
+          <w:rFonts w:hint="default"/>
+          <w:lang w:val="en-US" w:eastAsia="zh-CN"/>
+        </w:rPr>
+        <w:t>Concurrency</w:t>
+      </w:r>
+      <w:r>
+        <w:rPr>
+          <w:rFonts w:hint="eastAsia"/>
+          <w:lang w:val="en-US" w:eastAsia="zh-CN"/>
+        </w:rPr>
+        <w:t>）控制 ：</w:t>
+      </w:r>
+      <w:r>
+        <w:rPr>
+          <w:rFonts w:hint="eastAsia"/>
+          <w:lang w:val="en-US" w:eastAsia="zh-CN"/>
+        </w:rPr>
+        <w:br w:type="textWrapping"/>
+      </w:r>
+      <w:r>
+        <w:rPr>
+          <w:rFonts w:hint="default"/>
+          <w:lang w:val="en-US" w:eastAsia="zh-CN"/>
+        </w:rPr>
+        <w:t xml:space="preserve"> </w:t>
+      </w:r>
+      <w:r>
+        <w:rPr>
+          <w:rFonts w:hint="eastAsia"/>
+          <w:lang w:val="en-US" w:eastAsia="zh-CN"/>
+        </w:rPr>
+        <w:t>对多用户的并发操作加以控制和协调，防止相互干扰而得到错</w:t>
+      </w:r>
+      <w:r>
+        <w:rPr>
+          <w:rFonts w:hint="eastAsia"/>
+          <w:lang w:val="en-US" w:eastAsia="zh-CN"/>
+        </w:rPr>
+        <w:br w:type="textWrapping"/>
+      </w:r>
+      <w:r>
+        <w:rPr>
+          <w:rFonts w:hint="eastAsia"/>
+          <w:lang w:val="en-US" w:eastAsia="zh-CN"/>
+        </w:rPr>
+        <w:t>误的结果。</w:t>
+      </w:r>
+      <w:r>
+        <w:rPr>
+          <w:rFonts w:hint="eastAsia"/>
+          <w:lang w:val="en-US" w:eastAsia="zh-CN"/>
+        </w:rPr>
+        <w:br w:type="textWrapping"/>
+      </w:r>
+      <w:r>
+        <w:rPr>
+          <w:rFonts w:hint="default"/>
+          <w:lang w:val="en-US" w:eastAsia="zh-CN"/>
+        </w:rPr>
+        <w:t> (4)</w:t>
+      </w:r>
+      <w:r>
+        <w:rPr>
+          <w:rFonts w:hint="eastAsia"/>
+          <w:lang w:val="en-US" w:eastAsia="zh-CN"/>
+        </w:rPr>
+        <w:t xml:space="preserve">数据库恢复（ </w:t>
+      </w:r>
+      <w:r>
+        <w:rPr>
+          <w:rFonts w:hint="default"/>
+          <w:lang w:val="en-US" w:eastAsia="zh-CN"/>
+        </w:rPr>
+        <w:t>Recovery</w:t>
+      </w:r>
+      <w:r>
+        <w:rPr>
+          <w:rFonts w:hint="eastAsia"/>
+          <w:lang w:val="en-US" w:eastAsia="zh-CN"/>
+        </w:rPr>
+        <w:t>）：</w:t>
+      </w:r>
+    </w:p>
+    <w:p>
+      <w:pPr>
+        <w:numPr>
+          <w:ilvl w:val="0"/>
+          <w:numId w:val="0"/>
+        </w:numPr>
+        <w:rPr>
+          <w:rFonts w:hint="eastAsia"/>
+          <w:lang w:val="en-US" w:eastAsia="zh-CN"/>
+        </w:rPr>
+      </w:pPr>
+      <w:r>
+        <w:rPr>
+          <w:rFonts w:hint="eastAsia"/>
+          <w:lang w:val="en-US" w:eastAsia="zh-CN"/>
+        </w:rPr>
+        <w:t>将数据库从错误状态恢复到某一已知的正确状态。</w:t>
+      </w:r>
+    </w:p>
+    <w:p>
+      <w:pPr>
+        <w:numPr>
+          <w:ilvl w:val="0"/>
+          <w:numId w:val="0"/>
+        </w:numPr>
+        <w:rPr>
+          <w:rFonts w:hint="eastAsia"/>
+          <w:lang w:val="en-US" w:eastAsia="zh-CN"/>
+        </w:rPr>
+      </w:pPr>
+      <w:r>
+        <w:rPr>
+          <w:rFonts w:hint="eastAsia"/>
+          <w:lang w:val="en-US" w:eastAsia="zh-CN"/>
+        </w:rPr>
+        <w:t>1.3 数据库系统的三级模式结构</w:t>
+      </w:r>
+    </w:p>
+    <w:p>
+      <w:pPr>
+        <w:numPr>
+          <w:ilvl w:val="0"/>
+          <w:numId w:val="0"/>
+        </w:numPr>
+        <w:rPr>
+          <w:rFonts w:hint="eastAsia"/>
+          <w:lang w:val="en-US" w:eastAsia="zh-CN"/>
+        </w:rPr>
+      </w:pPr>
+      <w:r>
+        <w:rPr>
+          <w:rFonts w:hint="eastAsia"/>
+          <w:lang w:val="en-US" w:eastAsia="zh-CN"/>
+        </w:rPr>
         <w:t>外模式（ External Schema）</w:t>
       </w:r>
       <w:r>
@@ -1137,6 +1168,7 @@
     <w:p>
       <w:pPr>
         <w:numPr>
+          <w:ilvl w:val="0"/>
           <w:numId w:val="0"/>
         </w:numPr>
         <w:rPr>
@@ -1191,6 +1223,7 @@
     <w:p>
       <w:pPr>
         <w:numPr>
+          <w:ilvl w:val="0"/>
           <w:numId w:val="0"/>
         </w:numPr>
         <w:rPr>
@@ -1400,7 +1433,9 @@
         </w:tblBorders>
         <w:tblLayout w:type="fixed"/>
         <w:tblCellMar>
+          <w:top w:w="0" w:type="dxa"/>
           <w:left w:w="108" w:type="dxa"/>
+          <w:bottom w:w="0" w:type="dxa"/>
           <w:right w:w="108" w:type="dxa"/>
         </w:tblCellMar>
       </w:tblPr>
@@ -1421,7 +1456,9 @@
           </w:tblBorders>
           <w:tblLayout w:type="fixed"/>
           <w:tblCellMar>
+            <w:top w:w="0" w:type="dxa"/>
             <w:left w:w="108" w:type="dxa"/>
+            <w:bottom w:w="0" w:type="dxa"/>
             <w:right w:w="108" w:type="dxa"/>
           </w:tblCellMar>
         </w:tblPrEx>
@@ -1504,7 +1541,9 @@
           </w:tblBorders>
           <w:tblLayout w:type="fixed"/>
           <w:tblCellMar>
+            <w:top w:w="0" w:type="dxa"/>
             <w:left w:w="108" w:type="dxa"/>
+            <w:bottom w:w="0" w:type="dxa"/>
             <w:right w:w="108" w:type="dxa"/>
           </w:tblCellMar>
         </w:tblPrEx>
@@ -1630,7 +1669,9 @@
           </w:tblBorders>
           <w:tblLayout w:type="fixed"/>
           <w:tblCellMar>
+            <w:top w:w="0" w:type="dxa"/>
             <w:left w:w="108" w:type="dxa"/>
+            <w:bottom w:w="0" w:type="dxa"/>
             <w:right w:w="108" w:type="dxa"/>
           </w:tblCellMar>
         </w:tblPrEx>
@@ -1757,7 +1798,915 @@
     </w:p>
     <w:p>
       <w:pPr>
+        <w:rPr>
+          <w:rFonts w:hint="eastAsia"/>
+          <w:b/>
+          <w:bCs/>
+          <w:lang w:val="en-US" w:eastAsia="zh-CN"/>
+        </w:rPr>
+      </w:pPr>
+      <w:r>
+        <w:rPr>
+          <w:rFonts w:hint="eastAsia"/>
+          <w:b/>
+          <w:bCs/>
+          <w:lang w:val="en-US" w:eastAsia="zh-CN"/>
+        </w:rPr>
+        <w:t>现实世界</w:t>
+      </w:r>
+    </w:p>
+    <w:p>
+      <w:pPr>
+        <w:rPr>
+          <w:rFonts w:hint="eastAsia"/>
+          <w:lang w:val="en-US" w:eastAsia="zh-CN"/>
+        </w:rPr>
+      </w:pPr>
+      <w:r>
+        <w:rPr>
+          <w:rFonts w:hint="eastAsia"/>
+          <w:lang w:val="en-US" w:eastAsia="zh-CN"/>
+        </w:rPr>
+        <w:t>指</w:t>
+      </w:r>
+      <w:r>
+        <w:rPr>
+          <w:rFonts w:hint="eastAsia"/>
+          <w:b/>
+          <w:bCs/>
+          <w:lang w:val="en-US" w:eastAsia="zh-CN"/>
+        </w:rPr>
+        <w:t>存在于人脑之外</w:t>
+      </w:r>
+      <w:r>
+        <w:rPr>
+          <w:rFonts w:hint="eastAsia"/>
+          <w:lang w:val="en-US" w:eastAsia="zh-CN"/>
+        </w:rPr>
+        <w:t>的客观世界，泛指客观存在的事物及其相互间的联系。</w:t>
+      </w:r>
+    </w:p>
+    <w:p>
+      <w:pPr>
+        <w:rPr>
+          <w:rFonts w:hint="eastAsia"/>
+          <w:lang w:val="en-US" w:eastAsia="zh-CN"/>
+        </w:rPr>
+      </w:pPr>
+      <w:r>
+        <w:rPr>
+          <w:rFonts w:hint="eastAsia"/>
+          <w:b/>
+          <w:bCs/>
+          <w:lang w:val="en-US" w:eastAsia="zh-CN"/>
+        </w:rPr>
+        <w:t>一个</w:t>
+      </w:r>
+      <w:r>
+        <w:rPr>
+          <w:rFonts w:hint="eastAsia"/>
+          <w:lang w:val="en-US" w:eastAsia="zh-CN"/>
+        </w:rPr>
+        <w:t>实际存在并可以识别的</w:t>
+      </w:r>
+      <w:r>
+        <w:rPr>
+          <w:rFonts w:hint="eastAsia"/>
+          <w:b/>
+          <w:bCs/>
+          <w:lang w:val="en-US" w:eastAsia="zh-CN"/>
+        </w:rPr>
+        <w:t>事物</w:t>
+      </w:r>
+      <w:r>
+        <w:rPr>
+          <w:rFonts w:hint="eastAsia"/>
+          <w:lang w:val="en-US" w:eastAsia="zh-CN"/>
+        </w:rPr>
+        <w:t>称为</w:t>
+      </w:r>
+      <w:r>
+        <w:rPr>
+          <w:rFonts w:hint="eastAsia"/>
+          <w:b/>
+          <w:bCs/>
+          <w:lang w:val="en-US" w:eastAsia="zh-CN"/>
+        </w:rPr>
+        <w:t>个体</w:t>
+      </w:r>
+      <w:r>
+        <w:rPr>
+          <w:rFonts w:hint="eastAsia"/>
+          <w:lang w:val="en-US" w:eastAsia="zh-CN"/>
+        </w:rPr>
+        <w:t>，每个</w:t>
+      </w:r>
+      <w:r>
+        <w:rPr>
+          <w:rFonts w:hint="eastAsia"/>
+          <w:b/>
+          <w:bCs/>
+          <w:lang w:val="en-US" w:eastAsia="zh-CN"/>
+        </w:rPr>
+        <w:t>个体</w:t>
+      </w:r>
+      <w:r>
+        <w:rPr>
+          <w:rFonts w:hint="eastAsia"/>
+          <w:lang w:val="en-US" w:eastAsia="zh-CN"/>
+        </w:rPr>
+        <w:t>都有自己的</w:t>
+      </w:r>
+      <w:r>
+        <w:rPr>
+          <w:rFonts w:hint="eastAsia"/>
+          <w:b/>
+          <w:bCs/>
+          <w:lang w:val="en-US" w:eastAsia="zh-CN"/>
+        </w:rPr>
+        <w:t>特征</w:t>
+      </w:r>
+      <w:r>
+        <w:rPr>
+          <w:rFonts w:hint="eastAsia"/>
+          <w:lang w:val="en-US" w:eastAsia="zh-CN"/>
+        </w:rPr>
+        <w:t>，用以区别其他个体</w:t>
+      </w:r>
+    </w:p>
+    <w:p>
+      <w:pPr>
+        <w:rPr>
+          <w:rFonts w:hint="eastAsia"/>
+          <w:lang w:val="en-US" w:eastAsia="zh-CN"/>
+        </w:rPr>
+      </w:pPr>
+      <w:r>
+        <w:rPr>
+          <w:rFonts w:hint="eastAsia"/>
+          <w:lang w:val="en-US" w:eastAsia="zh-CN"/>
+        </w:rPr>
+        <w:t>实体：现实世界中存在的可以相互区分的客观事物或概念。</w:t>
+      </w:r>
+    </w:p>
+    <w:p>
+      <w:pPr>
+        <w:rPr>
+          <w:rFonts w:hint="eastAsia"/>
+          <w:lang w:val="en-US" w:eastAsia="zh-CN"/>
+        </w:rPr>
+      </w:pPr>
+      <w:r>
+        <w:rPr>
+          <w:rFonts w:hint="eastAsia"/>
+          <w:lang w:val="en-US" w:eastAsia="zh-CN"/>
+        </w:rPr>
+        <w:t>实体特征</w:t>
+      </w:r>
+    </w:p>
+    <w:p>
+      <w:pPr>
+        <w:rPr>
+          <w:rFonts w:hint="eastAsia"/>
+          <w:lang w:val="en-US" w:eastAsia="zh-CN"/>
+        </w:rPr>
+      </w:pPr>
+      <w:r>
+        <w:rPr>
+          <w:rFonts w:hint="eastAsia"/>
+          <w:lang w:val="en-US" w:eastAsia="zh-CN"/>
+        </w:rPr>
+        <w:t>实体集及实体集间的联系</w:t>
+      </w:r>
+    </w:p>
+    <w:p>
+      <w:pPr>
+        <w:rPr>
+          <w:rFonts w:hint="eastAsia"/>
+          <w:lang w:val="en-US" w:eastAsia="zh-CN"/>
+        </w:rPr>
+      </w:pPr>
+      <w:r>
+        <w:rPr>
+          <w:rFonts w:hint="eastAsia"/>
+          <w:lang w:val="en-US" w:eastAsia="zh-CN"/>
+        </w:rPr>
+        <w:t>具有相同特征或能用同样特征描述的实体的集合称为实体集。</w:t>
+      </w:r>
+    </w:p>
+    <w:p>
+      <w:pPr>
+        <w:rPr>
+          <w:rFonts w:hint="eastAsia"/>
+          <w:b/>
+          <w:bCs/>
+          <w:lang w:val="en-US" w:eastAsia="zh-CN"/>
+        </w:rPr>
+      </w:pPr>
+      <w:r>
+        <w:rPr>
+          <w:rFonts w:hint="eastAsia"/>
+          <w:b/>
+          <w:bCs/>
+          <w:lang w:val="en-US" w:eastAsia="zh-CN"/>
+        </w:rPr>
+        <w:t>信息世界</w:t>
+      </w:r>
+    </w:p>
+    <w:p>
+      <w:pPr>
+        <w:rPr>
+          <w:rFonts w:hint="eastAsia"/>
+          <w:lang w:val="en-US" w:eastAsia="zh-CN"/>
+        </w:rPr>
+      </w:pPr>
+      <w:r>
+        <w:rPr>
+          <w:rFonts w:hint="eastAsia"/>
+          <w:lang w:val="en-US" w:eastAsia="zh-CN"/>
+        </w:rPr>
+        <w:t>现实世界中的事物反映到人们的</w:t>
+      </w:r>
+      <w:r>
+        <w:rPr>
+          <w:rFonts w:hint="eastAsia"/>
+          <w:b/>
+          <w:bCs/>
+          <w:lang w:val="en-US" w:eastAsia="zh-CN"/>
+        </w:rPr>
+        <w:t>头脑里</w:t>
+      </w:r>
+      <w:r>
+        <w:rPr>
+          <w:rFonts w:hint="eastAsia"/>
+          <w:lang w:val="en-US" w:eastAsia="zh-CN"/>
+        </w:rPr>
+        <w:t>，经过认识、选择、命名、分类等综合分析而形成了概念和认识，这就是信息，即进入了信息世界</w:t>
+      </w:r>
+    </w:p>
+    <w:p>
+      <w:pPr>
+        <w:rPr>
+          <w:rFonts w:hint="eastAsia"/>
+          <w:lang w:val="en-US" w:eastAsia="zh-CN"/>
+        </w:rPr>
+      </w:pPr>
+      <w:r>
+        <w:rPr>
+          <w:rFonts w:hint="eastAsia"/>
+          <w:lang w:val="en-US" w:eastAsia="zh-CN"/>
+        </w:rPr>
+        <w:t>在信息世界中，每一个</w:t>
+      </w:r>
+      <w:r>
+        <w:rPr>
+          <w:rFonts w:hint="eastAsia"/>
+          <w:b/>
+          <w:bCs/>
+          <w:lang w:val="en-US" w:eastAsia="zh-CN"/>
+        </w:rPr>
+        <w:t>被认识的个体</w:t>
+      </w:r>
+      <w:r>
+        <w:rPr>
+          <w:rFonts w:hint="eastAsia"/>
+          <w:lang w:val="en-US" w:eastAsia="zh-CN"/>
+        </w:rPr>
+        <w:t>称为</w:t>
+      </w:r>
+      <w:r>
+        <w:rPr>
+          <w:rFonts w:hint="eastAsia"/>
+          <w:b/>
+          <w:bCs/>
+          <w:lang w:val="en-US" w:eastAsia="zh-CN"/>
+        </w:rPr>
+        <w:t>实体</w:t>
+      </w:r>
+      <w:r>
+        <w:rPr>
+          <w:rFonts w:hint="eastAsia"/>
+          <w:lang w:val="en-US" w:eastAsia="zh-CN"/>
+        </w:rPr>
+        <w:t>，个体的</w:t>
+      </w:r>
+      <w:r>
+        <w:rPr>
+          <w:rFonts w:hint="eastAsia"/>
+          <w:b/>
+          <w:bCs/>
+          <w:lang w:val="en-US" w:eastAsia="zh-CN"/>
+        </w:rPr>
+        <w:t>特征</w:t>
+      </w:r>
+      <w:r>
+        <w:rPr>
+          <w:rFonts w:hint="eastAsia"/>
+          <w:lang w:val="en-US" w:eastAsia="zh-CN"/>
+        </w:rPr>
+        <w:t>在头脑里形成的知识称为</w:t>
+      </w:r>
+      <w:r>
+        <w:rPr>
+          <w:rFonts w:hint="eastAsia"/>
+          <w:b/>
+          <w:bCs/>
+          <w:lang w:val="en-US" w:eastAsia="zh-CN"/>
+        </w:rPr>
+        <w:t>属性</w:t>
+      </w:r>
+      <w:r>
+        <w:rPr>
+          <w:rFonts w:hint="eastAsia"/>
+          <w:lang w:val="en-US" w:eastAsia="zh-CN"/>
+        </w:rPr>
+        <w:t>。</w:t>
+      </w:r>
+    </w:p>
+    <w:p>
+      <w:pPr>
+        <w:rPr>
+          <w:rFonts w:hint="eastAsia"/>
+          <w:lang w:val="en-US" w:eastAsia="zh-CN"/>
+        </w:rPr>
+      </w:pPr>
+      <w:r>
+        <w:rPr>
+          <w:rFonts w:hint="eastAsia"/>
+          <w:lang w:val="en-US" w:eastAsia="zh-CN"/>
+        </w:rPr>
+        <w:t>一个实体是由它所有的属性来表示的。</w:t>
+      </w:r>
+    </w:p>
+    <w:p>
+      <w:pPr>
+        <w:rPr>
+          <w:rFonts w:hint="eastAsia"/>
+          <w:lang w:val="en-US" w:eastAsia="zh-CN"/>
+        </w:rPr>
+      </w:pPr>
+      <w:r>
+        <w:rPr>
+          <w:rFonts w:hint="eastAsia"/>
+          <w:lang w:val="en-US" w:eastAsia="zh-CN"/>
+        </w:rPr>
+        <w:t>实例：实体通过其特征的表示。</w:t>
+      </w:r>
+    </w:p>
+    <w:p>
+      <w:pPr>
+        <w:rPr>
+          <w:rFonts w:hint="eastAsia"/>
+          <w:lang w:val="en-US" w:eastAsia="zh-CN"/>
+        </w:rPr>
+      </w:pPr>
+      <w:r>
+        <w:rPr>
+          <w:rFonts w:hint="eastAsia"/>
+          <w:lang w:val="en-US" w:eastAsia="zh-CN"/>
+        </w:rPr>
+        <w:t>属性：实体的特征在人们思想意识中形成的知识。</w:t>
+      </w:r>
+    </w:p>
+    <w:p>
+      <w:pPr>
+        <w:rPr>
+          <w:rFonts w:hint="eastAsia"/>
+          <w:lang w:val="en-US" w:eastAsia="zh-CN"/>
+        </w:rPr>
+      </w:pPr>
+      <w:r>
+        <w:rPr>
+          <w:rFonts w:hint="eastAsia"/>
+          <w:lang w:val="en-US" w:eastAsia="zh-CN"/>
+        </w:rPr>
+        <w:t>对象及对象间联系</w:t>
+      </w:r>
+    </w:p>
+    <w:p>
+      <w:pPr>
+        <w:rPr>
+          <w:rFonts w:hint="eastAsia"/>
+          <w:lang w:val="en-US" w:eastAsia="zh-CN"/>
+        </w:rPr>
+      </w:pPr>
+      <w:r>
+        <w:rPr>
+          <w:rFonts w:hint="eastAsia"/>
+          <w:lang w:val="en-US" w:eastAsia="zh-CN"/>
+        </w:rPr>
+        <w:t>对象：同类实例的集合，即实体集中的实体用属性表示得出的信息集合。</w:t>
+      </w:r>
+    </w:p>
+    <w:p>
+      <w:pPr>
+        <w:rPr>
+          <w:rFonts w:hint="eastAsia"/>
+          <w:b w:val="0"/>
+          <w:bCs w:val="0"/>
+          <w:lang w:val="en-US" w:eastAsia="zh-CN"/>
+        </w:rPr>
+      </w:pPr>
+      <w:r>
+        <w:rPr>
+          <w:rFonts w:hint="eastAsia"/>
+          <w:b/>
+          <w:bCs/>
+          <w:lang w:val="en-US" w:eastAsia="zh-CN"/>
+        </w:rPr>
+        <w:t xml:space="preserve">计算机世界 </w:t>
+      </w:r>
+      <w:r>
+        <w:rPr>
+          <w:rFonts w:hint="eastAsia"/>
+          <w:b w:val="0"/>
+          <w:bCs w:val="0"/>
+          <w:lang w:val="en-US" w:eastAsia="zh-CN"/>
+        </w:rPr>
+        <w:t>又称数据世界，是将信息世界中的信息经过抽象和组织，按照特定的数据结构，即数据模型，将数据存储在计算机中。</w:t>
+      </w:r>
+    </w:p>
+    <w:p>
+      <w:pPr>
+        <w:rPr>
+          <w:rFonts w:hint="eastAsia"/>
+          <w:b w:val="0"/>
+          <w:bCs w:val="0"/>
+          <w:lang w:val="en-US" w:eastAsia="zh-CN"/>
+        </w:rPr>
+      </w:pPr>
+      <w:r>
+        <w:rPr>
+          <w:rFonts w:hint="eastAsia"/>
+          <w:b w:val="0"/>
+          <w:bCs w:val="0"/>
+          <w:lang w:val="en-US" w:eastAsia="zh-CN"/>
+        </w:rPr>
+        <w:t>字段：用来标记实体的一个属性。</w:t>
+      </w:r>
+    </w:p>
+    <w:p>
+      <w:pPr>
+        <w:rPr>
+          <w:rFonts w:hint="eastAsia"/>
+          <w:b w:val="0"/>
+          <w:bCs w:val="0"/>
+          <w:lang w:val="en-US" w:eastAsia="zh-CN"/>
+        </w:rPr>
+      </w:pPr>
+      <w:r>
+        <w:rPr>
+          <w:rFonts w:hint="eastAsia"/>
+          <w:b w:val="0"/>
+          <w:bCs w:val="0"/>
+          <w:lang w:val="en-US" w:eastAsia="zh-CN"/>
+        </w:rPr>
+        <w:t>记录：有一定逻辑关系的字段的组合。</w:t>
+      </w:r>
+    </w:p>
+    <w:p>
+      <w:pPr>
+        <w:rPr>
+          <w:rFonts w:hint="eastAsia"/>
+          <w:b w:val="0"/>
+          <w:bCs w:val="0"/>
+          <w:lang w:val="en-US" w:eastAsia="zh-CN"/>
+        </w:rPr>
+      </w:pPr>
+      <w:r>
+        <w:rPr>
+          <w:rFonts w:hint="eastAsia"/>
+          <w:b w:val="0"/>
+          <w:bCs w:val="0"/>
+          <w:lang w:val="en-US" w:eastAsia="zh-CN"/>
+        </w:rPr>
+        <w:t>文件：同一类记录的集合。</w:t>
+      </w:r>
+    </w:p>
+    <w:p>
+      <w:pPr>
+        <w:rPr>
+          <w:rFonts w:hint="eastAsia"/>
+          <w:b w:val="0"/>
+          <w:bCs w:val="0"/>
+          <w:lang w:val="en-US" w:eastAsia="zh-CN"/>
+        </w:rPr>
+      </w:pPr>
+      <w:r>
+        <w:rPr>
+          <w:rFonts w:hint="eastAsia"/>
+          <w:b w:val="0"/>
+          <w:bCs w:val="0"/>
+          <w:lang w:val="en-US" w:eastAsia="zh-CN"/>
+        </w:rPr>
+        <w:t>文件及：若干文件的集合，即由计算机操作系统通过文件系统来组织和管理。</w:t>
+      </w:r>
+    </w:p>
+    <w:p>
+      <w:pPr>
+        <w:rPr>
+          <w:rFonts w:hint="eastAsia"/>
+          <w:b w:val="0"/>
+          <w:bCs w:val="0"/>
+          <w:lang w:val="en-US" w:eastAsia="zh-CN"/>
+        </w:rPr>
+      </w:pPr>
+      <w:r>
+        <w:rPr>
+          <w:rFonts w:hint="eastAsia"/>
+          <w:b w:val="0"/>
+          <w:bCs w:val="0"/>
+          <w:lang w:val="en-US" w:eastAsia="zh-CN"/>
+        </w:rPr>
+        <w:t>--------------------------------------------------------------------------------------------------------------------------------</w:t>
+      </w:r>
+    </w:p>
+    <w:p>
+      <w:pPr>
+        <w:rPr>
+          <w:rFonts w:hint="eastAsia"/>
+          <w:b/>
+          <w:bCs/>
+          <w:lang w:val="en-US" w:eastAsia="zh-CN"/>
+        </w:rPr>
+      </w:pPr>
+      <w:r>
+        <w:rPr>
+          <w:rFonts w:hint="eastAsia"/>
+          <w:b/>
+          <w:bCs/>
+          <w:lang w:val="en-US" w:eastAsia="zh-CN"/>
+        </w:rPr>
+        <w:t>客观对象的抽象过程</w:t>
+      </w:r>
+    </w:p>
+    <w:p>
+      <w:pPr>
+        <w:rPr>
+          <w:rFonts w:hint="eastAsia"/>
+          <w:b w:val="0"/>
+          <w:bCs w:val="0"/>
+          <w:lang w:val="en-US" w:eastAsia="zh-CN"/>
+        </w:rPr>
+      </w:pPr>
+      <w:r>
+        <w:rPr>
+          <w:rFonts w:hint="eastAsia"/>
+          <w:b w:val="0"/>
+          <w:bCs w:val="0"/>
+          <w:lang w:val="en-US" w:eastAsia="zh-CN"/>
+        </w:rPr>
+        <w:t>客观对象的抽象过程---两步抽象</w:t>
+      </w:r>
+    </w:p>
+    <w:p>
+      <w:pPr>
+        <w:rPr>
+          <w:rFonts w:hint="eastAsia"/>
+          <w:b w:val="0"/>
+          <w:bCs w:val="0"/>
+          <w:lang w:val="en-US" w:eastAsia="zh-CN"/>
+        </w:rPr>
+      </w:pPr>
+      <w:r>
+        <w:rPr>
+          <w:rFonts w:hint="eastAsia"/>
+          <w:b w:val="0"/>
+          <w:bCs w:val="0"/>
+          <w:lang w:val="en-US" w:eastAsia="zh-CN"/>
+        </w:rPr>
+        <w:t>现实世界中的客观对象抽象为概念模型；</w:t>
+      </w:r>
+    </w:p>
+    <w:p>
+      <w:pPr>
+        <w:rPr>
+          <w:rFonts w:hint="eastAsia"/>
+          <w:b w:val="0"/>
+          <w:bCs w:val="0"/>
+          <w:lang w:val="en-US" w:eastAsia="zh-CN"/>
+        </w:rPr>
+      </w:pPr>
+      <w:r>
+        <w:rPr>
+          <w:rFonts w:hint="eastAsia"/>
+          <w:b w:val="0"/>
+          <w:bCs w:val="0"/>
+          <w:lang w:val="en-US" w:eastAsia="zh-CN"/>
+        </w:rPr>
+        <w:t xml:space="preserve">概念模型 也称信息模型，它是按用户的观点来对数据和信息建模。 </w:t>
+      </w:r>
+    </w:p>
+    <w:p>
+      <w:pPr>
+        <w:rPr>
+          <w:rFonts w:hint="eastAsia"/>
+          <w:b w:val="0"/>
+          <w:bCs w:val="0"/>
+          <w:lang w:val="en-US" w:eastAsia="zh-CN"/>
+        </w:rPr>
+      </w:pPr>
+      <w:r>
+        <w:rPr>
+          <w:rFonts w:hint="eastAsia"/>
+          <w:b w:val="0"/>
+          <w:bCs w:val="0"/>
+          <w:lang w:val="en-US" w:eastAsia="zh-CN"/>
+        </w:rPr>
+        <w:t>把概念模型转换为某一DBMS支持的数据模型。</w:t>
+      </w:r>
+    </w:p>
+    <w:p>
+      <w:pPr>
+        <w:rPr>
+          <w:rFonts w:hint="eastAsia"/>
+          <w:b w:val="0"/>
+          <w:bCs w:val="0"/>
+          <w:lang w:val="en-US" w:eastAsia="zh-CN"/>
+        </w:rPr>
+      </w:pPr>
+      <w:r>
+        <w:rPr>
+          <w:rFonts w:hint="eastAsia"/>
+          <w:b w:val="0"/>
+          <w:bCs w:val="0"/>
+          <w:lang w:val="en-US" w:eastAsia="zh-CN"/>
+        </w:rPr>
+        <w:t>数据模型 主要包括网状模型、层次模型、关系模型等，它是按计算机系统的观点对数据建模。</w:t>
+      </w:r>
+    </w:p>
+    <w:p>
+      <w:pPr>
+        <w:rPr>
+          <w:rFonts w:hint="eastAsia"/>
+          <w:b w:val="0"/>
+          <w:bCs w:val="0"/>
+          <w:lang w:val="en-US" w:eastAsia="zh-CN"/>
+        </w:rPr>
+      </w:pPr>
+      <w:r>
+        <w:rPr>
+          <w:rFonts w:hint="eastAsia"/>
+          <w:b w:val="0"/>
+          <w:bCs w:val="0"/>
+          <w:lang w:val="en-US" w:eastAsia="zh-CN"/>
+        </w:rPr>
+        <w:t>--------------------------------------------------------------------------------------------------------------------------------</w:t>
+      </w:r>
+    </w:p>
+    <w:p>
+      <w:pPr>
+        <w:rPr>
+          <w:rFonts w:hint="eastAsia"/>
+          <w:b w:val="0"/>
+          <w:bCs w:val="0"/>
+          <w:lang w:val="en-US" w:eastAsia="zh-CN"/>
+        </w:rPr>
+      </w:pPr>
+      <w:r>
+        <w:rPr>
+          <w:rFonts w:hint="eastAsia"/>
+          <w:b w:val="0"/>
+          <w:bCs w:val="0"/>
+          <w:lang w:val="en-US" w:eastAsia="zh-CN"/>
+        </w:rPr>
+        <w:t>概念模型相関概念</w:t>
+      </w:r>
+    </w:p>
+    <w:p>
+      <w:pPr>
+        <w:rPr>
+          <w:rFonts w:hint="eastAsia"/>
+          <w:b w:val="0"/>
+          <w:bCs w:val="0"/>
+          <w:lang w:val="en-US" w:eastAsia="zh-CN"/>
+        </w:rPr>
+      </w:pPr>
+      <w:r>
+        <w:rPr>
+          <w:rFonts w:hint="eastAsia"/>
+          <w:b w:val="0"/>
+          <w:bCs w:val="0"/>
+          <w:lang w:val="en-US" w:eastAsia="zh-CN"/>
+        </w:rPr>
+        <w:t>概念模型:用于信息世界的建模，是对现实世界的抽象和概括。</w:t>
+      </w:r>
+    </w:p>
+    <w:p>
+      <w:pPr>
+        <w:rPr>
+          <w:rFonts w:hint="eastAsia"/>
+          <w:b w:val="0"/>
+          <w:bCs w:val="0"/>
+          <w:lang w:val="en-US" w:eastAsia="zh-CN"/>
+        </w:rPr>
+      </w:pPr>
+      <w:r>
+        <w:rPr>
+          <w:rFonts w:hint="eastAsia"/>
+          <w:b w:val="0"/>
+          <w:bCs w:val="0"/>
+          <w:lang w:val="en-US" w:eastAsia="zh-CN"/>
+        </w:rPr>
+        <w:t>属性：实体所具有的某一特征。</w:t>
+      </w:r>
+    </w:p>
+    <w:p>
+      <w:pPr>
+        <w:rPr>
+          <w:rFonts w:hint="eastAsia"/>
+          <w:b w:val="0"/>
+          <w:bCs w:val="0"/>
+          <w:lang w:val="en-US" w:eastAsia="zh-CN"/>
+        </w:rPr>
+      </w:pPr>
+      <w:r>
+        <w:rPr>
+          <w:rFonts w:hint="eastAsia"/>
+          <w:b w:val="0"/>
+          <w:bCs w:val="0"/>
+          <w:lang w:val="en-US" w:eastAsia="zh-CN"/>
+        </w:rPr>
+        <w:t>码（key）：能在一个实体集中唯一表示一个实体的属性。</w:t>
+      </w:r>
+    </w:p>
+    <w:p>
+      <w:pPr>
+        <w:rPr>
+          <w:rFonts w:hint="eastAsia"/>
+          <w:b w:val="0"/>
+          <w:bCs w:val="0"/>
+          <w:lang w:val="en-US" w:eastAsia="zh-CN"/>
+        </w:rPr>
+      </w:pPr>
+      <w:r>
+        <w:rPr>
+          <w:rFonts w:hint="eastAsia"/>
+          <w:b w:val="0"/>
+          <w:bCs w:val="0"/>
+          <w:lang w:val="en-US" w:eastAsia="zh-CN"/>
+        </w:rPr>
+        <w:t>域（Domain）：某个（些）属性的取指范围。</w:t>
+      </w:r>
+    </w:p>
+    <w:p>
+      <w:pPr>
+        <w:rPr>
+          <w:rFonts w:hint="eastAsia"/>
+          <w:b w:val="0"/>
+          <w:bCs w:val="0"/>
+          <w:lang w:val="en-US" w:eastAsia="zh-CN"/>
+        </w:rPr>
+      </w:pPr>
+      <w:r>
+        <w:rPr>
+          <w:rFonts w:hint="eastAsia"/>
+          <w:b w:val="0"/>
+          <w:bCs w:val="0"/>
+          <w:lang w:val="en-US" w:eastAsia="zh-CN"/>
+        </w:rPr>
+        <w:t>实体型（Entity Type）：具有相同属性的实体具有共同的特征和性质。</w:t>
+      </w:r>
+    </w:p>
+    <w:p>
+      <w:pPr>
+        <w:rPr>
+          <w:rFonts w:hint="eastAsia"/>
+          <w:b w:val="0"/>
+          <w:bCs w:val="0"/>
+          <w:lang w:val="en-US" w:eastAsia="zh-CN"/>
+        </w:rPr>
+      </w:pPr>
+      <w:r>
+        <w:rPr>
+          <w:rFonts w:hint="eastAsia"/>
+          <w:b w:val="0"/>
+          <w:bCs w:val="0"/>
+          <w:lang w:val="en-US" w:eastAsia="zh-CN"/>
+        </w:rPr>
+        <w:t>实体集：同类型的实体集合。</w:t>
+      </w:r>
+    </w:p>
+    <w:p>
+      <w:pPr>
+        <w:rPr>
+          <w:rFonts w:hint="eastAsia"/>
+          <w:b w:val="0"/>
+          <w:bCs w:val="0"/>
+          <w:lang w:val="en-US" w:eastAsia="zh-CN"/>
+        </w:rPr>
+      </w:pPr>
+      <w:r>
+        <w:rPr>
+          <w:rFonts w:hint="eastAsia"/>
+          <w:b/>
+          <w:bCs/>
+          <w:lang w:val="en-US" w:eastAsia="zh-CN"/>
+        </w:rPr>
+        <w:t>联系</w:t>
+      </w:r>
+      <w:r>
+        <w:rPr>
+          <w:rFonts w:hint="eastAsia"/>
+          <w:b w:val="0"/>
+          <w:bCs w:val="0"/>
+          <w:lang w:val="en-US" w:eastAsia="zh-CN"/>
+        </w:rPr>
+        <w:t>：</w:t>
+      </w:r>
+    </w:p>
+    <w:p>
+      <w:pPr>
+        <w:rPr>
+          <w:rFonts w:hint="eastAsia"/>
+          <w:b w:val="0"/>
+          <w:bCs w:val="0"/>
+          <w:lang w:val="en-US" w:eastAsia="zh-CN"/>
+        </w:rPr>
+      </w:pPr>
+      <w:r>
+        <w:rPr>
+          <w:rFonts w:hint="eastAsia"/>
+          <w:b w:val="0"/>
+          <w:bCs w:val="0"/>
+          <w:lang w:val="en-US" w:eastAsia="zh-CN"/>
+        </w:rPr>
+        <w:t>两个实体之间的联系有三种：一对一联系、一对多联系、多对多联系。</w:t>
+      </w:r>
+    </w:p>
+    <w:p>
+      <w:pPr>
+        <w:rPr>
+          <w:rFonts w:hint="eastAsia"/>
+          <w:b w:val="0"/>
+          <w:bCs w:val="0"/>
+          <w:lang w:val="en-US" w:eastAsia="zh-CN"/>
+        </w:rPr>
+      </w:pPr>
+    </w:p>
+    <w:p>
+      <w:pPr>
+        <w:rPr>
+          <w:rFonts w:hint="eastAsia"/>
+          <w:b w:val="0"/>
+          <w:bCs w:val="0"/>
+          <w:lang w:val="en-US" w:eastAsia="zh-CN"/>
+        </w:rPr>
+      </w:pPr>
+    </w:p>
+    <w:p>
+      <w:pPr>
+        <w:rPr>
+          <w:rFonts w:hint="eastAsia"/>
+          <w:b/>
+          <w:bCs/>
+          <w:lang w:val="en-US" w:eastAsia="zh-CN"/>
+        </w:rPr>
+      </w:pPr>
+      <w:r>
+        <w:rPr>
+          <w:rFonts w:hint="eastAsia"/>
+          <w:b/>
+          <w:bCs/>
+          <w:lang w:val="en-US" w:eastAsia="zh-CN"/>
+        </w:rPr>
+        <w:t>数据模型的组成要素：</w:t>
+      </w:r>
+      <w:bookmarkStart w:id="0" w:name="_GoBack"/>
+      <w:r>
+        <w:rPr>
+          <w:rFonts w:hint="eastAsia"/>
+          <w:b w:val="0"/>
+          <w:bCs w:val="0"/>
+          <w:lang w:val="en-US" w:eastAsia="zh-CN"/>
+        </w:rPr>
+        <w:t>数据结构、数据操作、数据的完整性约束条件</w:t>
+      </w:r>
+      <w:bookmarkEnd w:id="0"/>
+      <w:r>
+        <w:rPr>
+          <w:rFonts w:hint="eastAsia"/>
+          <w:b/>
+          <w:bCs/>
+          <w:lang w:val="en-US" w:eastAsia="zh-CN"/>
+        </w:rPr>
+        <w:t>。</w:t>
+      </w:r>
+    </w:p>
+    <w:p>
+      <w:pPr>
+        <w:rPr>
+          <w:rFonts w:hint="eastAsia"/>
+          <w:b/>
+          <w:bCs/>
+          <w:lang w:val="en-US" w:eastAsia="zh-CN"/>
+        </w:rPr>
+      </w:pPr>
+    </w:p>
+    <w:p>
+      <w:pPr>
         <w:numPr>
+          <w:ilvl w:val="0"/>
           <w:numId w:val="0"/>
         </w:numPr>
         <w:rPr>
@@ -1765,8 +2714,6 @@
           <w:lang w:val="en-US" w:eastAsia="zh-CN"/>
         </w:rPr>
       </w:pPr>
-      <w:bookmarkStart w:id="0" w:name="_GoBack"/>
-      <w:bookmarkEnd w:id="0"/>
     </w:p>
     <w:p>
       <w:pPr>

--- a/sqldata/datasql.docx
+++ b/sqldata/datasql.docx
@@ -2660,6 +2660,8 @@
           <w:rFonts w:hint="eastAsia"/>
           <w:b/>
           <w:bCs/>
+          <w:sz w:val="24"/>
+          <w:szCs w:val="24"/>
           <w:lang w:val="en-US" w:eastAsia="zh-CN"/>
         </w:rPr>
       </w:pPr>
@@ -2668,37 +2670,433 @@
           <w:rFonts w:hint="eastAsia"/>
           <w:b/>
           <w:bCs/>
-          <w:lang w:val="en-US" w:eastAsia="zh-CN"/>
-        </w:rPr>
-        <w:t>数据模型的组成要素：</w:t>
-      </w:r>
-      <w:bookmarkStart w:id="0" w:name="_GoBack"/>
-      <w:r>
-        <w:rPr>
-          <w:rFonts w:hint="eastAsia"/>
-          <w:b w:val="0"/>
-          <w:bCs w:val="0"/>
-          <w:lang w:val="en-US" w:eastAsia="zh-CN"/>
-        </w:rPr>
-        <w:t>数据结构、数据操作、数据的完整性约束条件</w:t>
-      </w:r>
-      <w:bookmarkEnd w:id="0"/>
+          <w:sz w:val="24"/>
+          <w:szCs w:val="24"/>
+          <w:lang w:val="en-US" w:eastAsia="zh-CN"/>
+        </w:rPr>
+        <w:t>数据模型</w:t>
+      </w:r>
+      <w:r>
+        <w:rPr>
+          <w:rFonts w:hint="eastAsia"/>
+          <w:b w:val="0"/>
+          <w:bCs w:val="0"/>
+          <w:sz w:val="24"/>
+          <w:szCs w:val="24"/>
+          <w:lang w:val="en-US" w:eastAsia="zh-CN"/>
+        </w:rPr>
+        <w:t>的</w:t>
+      </w:r>
       <w:r>
         <w:rPr>
           <w:rFonts w:hint="eastAsia"/>
           <w:b/>
           <w:bCs/>
-          <w:lang w:val="en-US" w:eastAsia="zh-CN"/>
-        </w:rPr>
-        <w:t>。</w:t>
-      </w:r>
-    </w:p>
-    <w:p>
-      <w:pPr>
+          <w:sz w:val="24"/>
+          <w:szCs w:val="24"/>
+          <w:lang w:val="en-US" w:eastAsia="zh-CN"/>
+        </w:rPr>
+        <w:t>组成要素：</w:t>
+      </w:r>
+      <w:r>
+        <w:rPr>
+          <w:rFonts w:hint="eastAsia"/>
+          <w:b w:val="0"/>
+          <w:bCs w:val="0"/>
+          <w:sz w:val="24"/>
+          <w:szCs w:val="24"/>
+          <w:lang w:val="en-US" w:eastAsia="zh-CN"/>
+        </w:rPr>
+        <w:t>数据结构、数据操作、数据的完整性约束条件</w:t>
+      </w:r>
+      <w:r>
         <w:rPr>
           <w:rFonts w:hint="eastAsia"/>
           <w:b/>
           <w:bCs/>
+          <w:sz w:val="24"/>
+          <w:szCs w:val="24"/>
+          <w:lang w:val="en-US" w:eastAsia="zh-CN"/>
+        </w:rPr>
+        <w:t>。</w:t>
+      </w:r>
+    </w:p>
+    <w:p>
+      <w:pPr>
+        <w:rPr>
+          <w:rFonts w:hint="eastAsia"/>
+          <w:b w:val="0"/>
+          <w:bCs w:val="0"/>
+          <w:lang w:val="en-US" w:eastAsia="zh-CN"/>
+        </w:rPr>
+      </w:pPr>
+      <w:r>
+        <w:rPr>
+          <w:rFonts w:hint="eastAsia"/>
+          <w:b w:val="0"/>
+          <w:bCs w:val="0"/>
+          <w:lang w:val="en-US" w:eastAsia="zh-CN"/>
+        </w:rPr>
+        <w:t>数据结构是对系统静态特性的描述。</w:t>
+      </w:r>
+    </w:p>
+    <w:p>
+      <w:pPr>
+        <w:rPr>
+          <w:rFonts w:hint="eastAsia"/>
+          <w:b w:val="0"/>
+          <w:bCs w:val="0"/>
+          <w:lang w:val="en-US" w:eastAsia="zh-CN"/>
+        </w:rPr>
+      </w:pPr>
+      <w:r>
+        <w:rPr>
+          <w:rFonts w:hint="eastAsia"/>
+          <w:b w:val="0"/>
+          <w:bCs w:val="0"/>
+          <w:lang w:val="en-US" w:eastAsia="zh-CN"/>
+        </w:rPr>
+        <w:t>数据操作：对数据库中各种对象的实例允许执行的操作及有关的操作规则。</w:t>
+      </w:r>
+    </w:p>
+    <w:p>
+      <w:pPr>
+        <w:rPr>
+          <w:rFonts w:hint="eastAsia"/>
+          <w:b w:val="0"/>
+          <w:bCs w:val="0"/>
+          <w:lang w:val="en-US" w:eastAsia="zh-CN"/>
+        </w:rPr>
+      </w:pPr>
+      <w:r>
+        <w:rPr>
+          <w:rFonts w:hint="eastAsia"/>
+          <w:b w:val="0"/>
+          <w:bCs w:val="0"/>
+          <w:lang w:val="en-US" w:eastAsia="zh-CN"/>
+        </w:rPr>
+        <w:t>操作的类型---检索和更新（包括插入、删除、修改）。</w:t>
+      </w:r>
+    </w:p>
+    <w:p>
+      <w:pPr>
+        <w:rPr>
+          <w:rFonts w:hint="eastAsia"/>
+          <w:b w:val="0"/>
+          <w:bCs w:val="0"/>
+          <w:lang w:val="en-US" w:eastAsia="zh-CN"/>
+        </w:rPr>
+      </w:pPr>
+      <w:r>
+        <w:rPr>
+          <w:rFonts w:hint="eastAsia"/>
+          <w:b w:val="0"/>
+          <w:bCs w:val="0"/>
+          <w:lang w:val="en-US" w:eastAsia="zh-CN"/>
+        </w:rPr>
+        <w:t>数据操作是对系统动态特性的描述。</w:t>
+      </w:r>
+    </w:p>
+    <w:p>
+      <w:pPr>
+        <w:rPr>
+          <w:rFonts w:hint="eastAsia"/>
+          <w:b w:val="0"/>
+          <w:bCs w:val="0"/>
+          <w:lang w:val="en-US" w:eastAsia="zh-CN"/>
+        </w:rPr>
+      </w:pPr>
+      <w:r>
+        <w:rPr>
+          <w:rFonts w:hint="eastAsia"/>
+          <w:b w:val="0"/>
+          <w:bCs w:val="0"/>
+          <w:lang w:val="en-US" w:eastAsia="zh-CN"/>
+        </w:rPr>
+        <w:t>数据的完整性约束条件---- 一组完整性规则的集合。</w:t>
+      </w:r>
+    </w:p>
+    <w:p>
+      <w:pPr>
+        <w:rPr>
+          <w:rFonts w:hint="eastAsia"/>
+          <w:b w:val="0"/>
+          <w:bCs w:val="0"/>
+          <w:lang w:val="en-US" w:eastAsia="zh-CN"/>
+        </w:rPr>
+      </w:pPr>
+    </w:p>
+    <w:p>
+      <w:pPr>
+        <w:rPr>
+          <w:rFonts w:hint="eastAsia"/>
+          <w:b/>
+          <w:bCs/>
+          <w:lang w:val="en-US" w:eastAsia="zh-CN"/>
+        </w:rPr>
+      </w:pPr>
+      <w:r>
+        <w:rPr>
+          <w:rFonts w:hint="eastAsia"/>
+          <w:b w:val="0"/>
+          <w:bCs w:val="0"/>
+          <w:lang w:val="en-US" w:eastAsia="zh-CN"/>
+        </w:rPr>
+        <w:t>数据库设计中广泛使用的</w:t>
+      </w:r>
+      <w:r>
+        <w:rPr>
+          <w:rFonts w:hint="eastAsia"/>
+          <w:b/>
+          <w:bCs/>
+          <w:lang w:val="en-US" w:eastAsia="zh-CN"/>
+        </w:rPr>
+        <w:t>概念模型</w:t>
+      </w:r>
+      <w:r>
+        <w:rPr>
+          <w:rFonts w:hint="eastAsia"/>
+          <w:b w:val="0"/>
+          <w:bCs w:val="0"/>
+          <w:lang w:val="en-US" w:eastAsia="zh-CN"/>
+        </w:rPr>
+        <w:t>当属</w:t>
+      </w:r>
+      <w:r>
+        <w:rPr>
+          <w:rFonts w:hint="eastAsia"/>
+          <w:b/>
+          <w:bCs/>
+          <w:lang w:val="en-US" w:eastAsia="zh-CN"/>
+        </w:rPr>
+        <w:t>E-R数据模型</w:t>
+      </w:r>
+    </w:p>
+    <w:p>
+      <w:pPr>
+        <w:numPr>
+          <w:ilvl w:val="0"/>
+          <w:numId w:val="5"/>
+        </w:numPr>
+        <w:rPr>
+          <w:rFonts w:hint="eastAsia"/>
+          <w:b w:val="0"/>
+          <w:bCs w:val="0"/>
+          <w:lang w:val="en-US" w:eastAsia="zh-CN"/>
+        </w:rPr>
+      </w:pPr>
+      <w:r>
+        <w:rPr>
+          <w:rFonts w:hint="eastAsia"/>
+          <w:b w:val="0"/>
+          <w:bCs w:val="0"/>
+          <w:lang w:val="en-US" w:eastAsia="zh-CN"/>
+        </w:rPr>
+        <w:t>R数据模型（Entity-Relationship data model），即实体联系数据模型，是P.P.S. Chen于1976年提出的一种语义数据模型。</w:t>
+      </w:r>
+    </w:p>
+    <w:p>
+      <w:pPr>
+        <w:numPr>
+          <w:ilvl w:val="0"/>
+          <w:numId w:val="5"/>
+        </w:numPr>
+        <w:ind w:left="0" w:leftChars="0" w:firstLine="0" w:firstLineChars="0"/>
+        <w:rPr>
+          <w:rFonts w:hint="eastAsia"/>
+          <w:b w:val="0"/>
+          <w:bCs w:val="0"/>
+          <w:lang w:val="en-US" w:eastAsia="zh-CN"/>
+        </w:rPr>
+      </w:pPr>
+      <w:r>
+        <w:rPr>
+          <w:rFonts w:hint="eastAsia"/>
+          <w:b w:val="0"/>
+          <w:bCs w:val="0"/>
+          <w:lang w:val="en-US" w:eastAsia="zh-CN"/>
+        </w:rPr>
+        <w:t>R模型 三要素： 实体、联系、属性。</w:t>
+      </w:r>
+    </w:p>
+    <w:p>
+      <w:pPr>
+        <w:numPr>
+          <w:numId w:val="0"/>
+        </w:numPr>
+        <w:ind w:leftChars="0"/>
+        <w:rPr>
+          <w:rFonts w:hint="eastAsia"/>
+          <w:b w:val="0"/>
+          <w:bCs w:val="0"/>
+          <w:lang w:val="en-US" w:eastAsia="zh-CN"/>
+        </w:rPr>
+      </w:pPr>
+      <w:r>
+        <w:rPr>
+          <w:rFonts w:hint="eastAsia"/>
+          <w:b w:val="0"/>
+          <w:bCs w:val="0"/>
+          <w:lang w:val="en-US" w:eastAsia="zh-CN"/>
+        </w:rPr>
+        <w:t>客观存在并可相互区别的事物称为实体。</w:t>
+      </w:r>
+    </w:p>
+    <w:p>
+      <w:pPr>
+        <w:numPr>
+          <w:numId w:val="0"/>
+        </w:numPr>
+        <w:ind w:leftChars="0"/>
+        <w:rPr>
+          <w:rFonts w:hint="eastAsia"/>
+          <w:b w:val="0"/>
+          <w:bCs w:val="0"/>
+          <w:lang w:val="en-US" w:eastAsia="zh-CN"/>
+        </w:rPr>
+      </w:pPr>
+      <w:r>
+        <w:rPr>
+          <w:rFonts w:hint="eastAsia"/>
+          <w:b w:val="0"/>
+          <w:bCs w:val="0"/>
+          <w:lang w:val="en-US" w:eastAsia="zh-CN"/>
+        </w:rPr>
+        <w:t>联系（Relationship）：现实世界中事物内部以及事物之间的联系在信息世界中反映为实体型内部的联系和实体型之间的联系。</w:t>
+      </w:r>
+    </w:p>
+    <w:p>
+      <w:pPr>
+        <w:numPr>
+          <w:numId w:val="0"/>
+        </w:numPr>
+        <w:ind w:leftChars="0"/>
+        <w:rPr>
+          <w:rFonts w:hint="eastAsia"/>
+          <w:b w:val="0"/>
+          <w:bCs w:val="0"/>
+          <w:lang w:val="en-US" w:eastAsia="zh-CN"/>
+        </w:rPr>
+      </w:pPr>
+      <w:r>
+        <w:rPr>
+          <w:rFonts w:hint="eastAsia"/>
+          <w:b w:val="0"/>
+          <w:bCs w:val="0"/>
+          <w:lang w:val="en-US" w:eastAsia="zh-CN"/>
+        </w:rPr>
+        <w:t xml:space="preserve">     联系 </w:t>
+      </w:r>
+    </w:p>
+    <w:p>
+      <w:pPr>
+        <w:numPr>
+          <w:numId w:val="0"/>
+        </w:numPr>
+        <w:ind w:leftChars="0"/>
+        <w:rPr>
+          <w:rFonts w:hint="eastAsia"/>
+          <w:b w:val="0"/>
+          <w:bCs w:val="0"/>
+          <w:lang w:val="en-US" w:eastAsia="zh-CN"/>
+        </w:rPr>
+      </w:pPr>
+      <w:r>
+        <w:rPr>
+          <w:rFonts w:hint="eastAsia"/>
+          <w:b w:val="0"/>
+          <w:bCs w:val="0"/>
+          <w:lang w:val="en-US" w:eastAsia="zh-CN"/>
+        </w:rPr>
+        <w:t xml:space="preserve">两个实体型间                                    一对一联系（1:1） 　 </w:t>
+      </w:r>
+    </w:p>
+    <w:p>
+      <w:pPr>
+        <w:numPr>
+          <w:numId w:val="0"/>
+        </w:numPr>
+        <w:ind w:leftChars="0"/>
+        <w:rPr>
+          <w:rFonts w:hint="eastAsia"/>
+          <w:b w:val="0"/>
+          <w:bCs w:val="0"/>
+          <w:lang w:val="en-US" w:eastAsia="zh-CN"/>
+        </w:rPr>
+      </w:pPr>
+      <w:r>
+        <w:rPr>
+          <w:rFonts w:hint="eastAsia"/>
+          <w:b w:val="0"/>
+          <w:bCs w:val="0"/>
+          <w:lang w:val="en-US" w:eastAsia="zh-CN"/>
+        </w:rPr>
+        <w:t xml:space="preserve">三个或三个以上实体型间                          一对多联系（1:n） </w:t>
+      </w:r>
+    </w:p>
+    <w:p>
+      <w:pPr>
+        <w:numPr>
+          <w:numId w:val="0"/>
+        </w:numPr>
+        <w:ind w:leftChars="0"/>
+        <w:rPr>
+          <w:rFonts w:hint="eastAsia"/>
+          <w:b w:val="0"/>
+          <w:bCs w:val="0"/>
+          <w:lang w:val="en-US" w:eastAsia="zh-CN"/>
+        </w:rPr>
+      </w:pPr>
+      <w:r>
+        <w:rPr>
+          <w:rFonts w:hint="eastAsia"/>
+          <w:b w:val="0"/>
+          <w:bCs w:val="0"/>
+          <w:lang w:val="en-US" w:eastAsia="zh-CN"/>
+        </w:rPr>
+        <w:t xml:space="preserve">同一个实体型内                                  多对多联系（m:n）  </w:t>
+      </w:r>
+    </w:p>
+    <w:p>
+      <w:pPr>
+        <w:numPr>
+          <w:numId w:val="0"/>
+        </w:numPr>
+        <w:ind w:leftChars="0"/>
+        <w:rPr>
+          <w:rFonts w:hint="eastAsia"/>
+          <w:b w:val="0"/>
+          <w:bCs w:val="0"/>
+          <w:lang w:val="en-US" w:eastAsia="zh-CN"/>
+        </w:rPr>
+      </w:pPr>
+    </w:p>
+    <w:p>
+      <w:pPr>
+        <w:numPr>
+          <w:numId w:val="0"/>
+        </w:numPr>
+        <w:ind w:leftChars="0"/>
+        <w:rPr>
+          <w:rFonts w:hint="eastAsia"/>
+          <w:b w:val="0"/>
+          <w:bCs w:val="0"/>
+          <w:lang w:val="en-US" w:eastAsia="zh-CN"/>
+        </w:rPr>
+      </w:pPr>
+      <w:bookmarkStart w:id="0" w:name="_GoBack"/>
+      <w:bookmarkEnd w:id="0"/>
+    </w:p>
+    <w:p>
+      <w:pPr>
+        <w:numPr>
+          <w:numId w:val="0"/>
+        </w:numPr>
+        <w:ind w:leftChars="0"/>
+        <w:rPr>
+          <w:rFonts w:hint="eastAsia"/>
+          <w:b w:val="0"/>
+          <w:bCs w:val="0"/>
           <w:lang w:val="en-US" w:eastAsia="zh-CN"/>
         </w:rPr>
       </w:pPr>
@@ -2837,6 +3235,18 @@
       <w:lvlJc w:val="left"/>
     </w:lvl>
   </w:abstractNum>
+  <w:abstractNum w:abstractNumId="4">
+    <w:nsid w:val="FD0E0705"/>
+    <w:multiLevelType w:val="singleLevel"/>
+    <w:tmpl w:val="FD0E0705"/>
+    <w:lvl w:ilvl="0" w:tentative="0">
+      <w:start w:val="5"/>
+      <w:numFmt w:val="upperLetter"/>
+      <w:suff w:val="nothing"/>
+      <w:lvlText w:val="%1-"/>
+      <w:lvlJc w:val="left"/>
+    </w:lvl>
+  </w:abstractNum>
   <w:num w:numId="1">
     <w:abstractNumId w:val="0"/>
   </w:num>
@@ -2848,6 +3258,9 @@
   </w:num>
   <w:num w:numId="4">
     <w:abstractNumId w:val="2"/>
+  </w:num>
+  <w:num w:numId="5">
+    <w:abstractNumId w:val="4"/>
   </w:num>
 </w:numbering>
 </file>
@@ -3010,7 +3423,7 @@
     <w:lsdException w:unhideWhenUsed="0" w:uiPriority="0" w:semiHidden="0" w:name="Table Web 2"/>
     <w:lsdException w:unhideWhenUsed="0" w:uiPriority="0" w:semiHidden="0" w:name="Table Web 3"/>
     <w:lsdException w:unhideWhenUsed="0" w:uiPriority="0" w:semiHidden="0" w:name="Balloon Text"/>
-    <w:lsdException w:unhideWhenUsed="0" w:uiPriority="0" w:semiHidden="0" w:name="Table Grid"/>
+    <w:lsdException w:qFormat="1" w:unhideWhenUsed="0" w:uiPriority="0" w:semiHidden="0" w:name="Table Grid"/>
     <w:lsdException w:unhideWhenUsed="0" w:uiPriority="0" w:semiHidden="0" w:name="Table Theme"/>
     <w:lsdException w:unhideWhenUsed="0" w:uiPriority="60" w:semiHidden="0" w:name="Light Shading"/>
     <w:lsdException w:unhideWhenUsed="0" w:uiPriority="61" w:semiHidden="0" w:name="Light List"/>
@@ -3188,6 +3601,7 @@
   <w:style w:type="table" w:styleId="6">
     <w:name w:val="Table Grid"/>
     <w:basedOn w:val="5"/>
+    <w:qFormat/>
     <w:uiPriority w:val="0"/>
     <w:pPr>
       <w:widowControl w:val="0"/>

--- a/sqldata/datasql.docx
+++ b/sqldata/datasql.docx
@@ -2922,6 +2922,7 @@
     <w:p>
       <w:pPr>
         <w:numPr>
+          <w:ilvl w:val="0"/>
           <w:numId w:val="0"/>
         </w:numPr>
         <w:ind w:leftChars="0"/>
@@ -2945,6 +2946,7 @@
     <w:p>
       <w:pPr>
         <w:numPr>
+          <w:ilvl w:val="0"/>
           <w:numId w:val="0"/>
         </w:numPr>
         <w:ind w:leftChars="0"/>
@@ -2968,6 +2970,7 @@
     <w:p>
       <w:pPr>
         <w:numPr>
+          <w:ilvl w:val="0"/>
           <w:numId w:val="0"/>
         </w:numPr>
         <w:ind w:leftChars="0"/>
@@ -2991,6 +2994,7 @@
     <w:p>
       <w:pPr>
         <w:numPr>
+          <w:ilvl w:val="0"/>
           <w:numId w:val="0"/>
         </w:numPr>
         <w:ind w:leftChars="0"/>
@@ -3014,6 +3018,7 @@
     <w:p>
       <w:pPr>
         <w:numPr>
+          <w:ilvl w:val="0"/>
           <w:numId w:val="0"/>
         </w:numPr>
         <w:ind w:leftChars="0"/>
@@ -3037,6 +3042,7 @@
     <w:p>
       <w:pPr>
         <w:numPr>
+          <w:ilvl w:val="0"/>
           <w:numId w:val="0"/>
         </w:numPr>
         <w:ind w:leftChars="0"/>
@@ -3060,6 +3066,7 @@
     <w:p>
       <w:pPr>
         <w:numPr>
+          <w:ilvl w:val="0"/>
           <w:numId w:val="0"/>
         </w:numPr>
         <w:ind w:leftChars="0"/>
@@ -3070,10 +3077,38 @@
           <w:lang w:val="en-US" w:eastAsia="zh-CN"/>
         </w:rPr>
       </w:pPr>
-    </w:p>
-    <w:p>
-      <w:pPr>
-        <w:numPr>
+      <w:r>
+        <w:rPr>
+          <w:rFonts w:hint="eastAsia"/>
+          <w:b w:val="0"/>
+          <w:bCs w:val="0"/>
+          <w:lang w:val="en-US" w:eastAsia="zh-CN"/>
+        </w:rPr>
+        <w:t xml:space="preserve">常用的数据模型： </w:t>
+      </w:r>
+      <w:r>
+        <w:rPr>
+          <w:rFonts w:hint="eastAsia"/>
+          <w:b/>
+          <w:bCs/>
+          <w:lang w:val="en-US" w:eastAsia="zh-CN"/>
+        </w:rPr>
+        <w:t>层次模型、网状模型</w:t>
+      </w:r>
+      <w:r>
+        <w:rPr>
+          <w:rFonts w:hint="eastAsia"/>
+          <w:b w:val="0"/>
+          <w:bCs w:val="0"/>
+          <w:lang w:val="en-US" w:eastAsia="zh-CN"/>
+        </w:rPr>
+        <w:t>、关系模型、面向对象模型。</w:t>
+      </w:r>
+    </w:p>
+    <w:p>
+      <w:pPr>
+        <w:numPr>
+          <w:ilvl w:val="0"/>
           <w:numId w:val="0"/>
         </w:numPr>
         <w:ind w:leftChars="0"/>
@@ -3084,12 +3119,1548 @@
           <w:lang w:val="en-US" w:eastAsia="zh-CN"/>
         </w:rPr>
       </w:pPr>
+      <w:r>
+        <w:rPr>
+          <w:rFonts w:hint="eastAsia"/>
+          <w:b w:val="0"/>
+          <w:bCs w:val="0"/>
+          <w:lang w:val="en-US" w:eastAsia="zh-CN"/>
+        </w:rPr>
+        <w:t xml:space="preserve">                     非关系模型           关系模型</w:t>
+      </w:r>
+    </w:p>
+    <w:p>
+      <w:pPr>
+        <w:numPr>
+          <w:ilvl w:val="0"/>
+          <w:numId w:val="0"/>
+        </w:numPr>
+        <w:ind w:leftChars="0"/>
+        <w:rPr>
+          <w:rFonts w:hint="eastAsia"/>
+          <w:b w:val="0"/>
+          <w:bCs w:val="0"/>
+          <w:lang w:val="en-US" w:eastAsia="zh-CN"/>
+        </w:rPr>
+      </w:pPr>
+      <w:r>
+        <w:rPr>
+          <w:rFonts w:hint="eastAsia"/>
+          <w:b w:val="0"/>
+          <w:bCs w:val="0"/>
+          <w:lang w:val="en-US" w:eastAsia="zh-CN"/>
+        </w:rPr>
+        <w:t>关系模型的术语：</w:t>
+      </w:r>
+    </w:p>
+    <w:p>
+      <w:pPr>
+        <w:numPr>
+          <w:ilvl w:val="0"/>
+          <w:numId w:val="0"/>
+        </w:numPr>
+        <w:ind w:leftChars="0"/>
+        <w:rPr>
+          <w:rFonts w:hint="eastAsia"/>
+          <w:b w:val="0"/>
+          <w:bCs w:val="0"/>
+          <w:lang w:val="en-US" w:eastAsia="zh-CN"/>
+        </w:rPr>
+      </w:pPr>
+      <w:r>
+        <w:rPr>
+          <w:rFonts w:hint="eastAsia"/>
+          <w:b w:val="0"/>
+          <w:bCs w:val="0"/>
+          <w:lang w:val="en-US" w:eastAsia="zh-CN"/>
+        </w:rPr>
+        <w:t>关系 ---- 一个关系对应通常所说的一张二维表。</w:t>
+      </w:r>
+    </w:p>
+    <w:p>
+      <w:pPr>
+        <w:numPr>
+          <w:ilvl w:val="0"/>
+          <w:numId w:val="0"/>
+        </w:numPr>
+        <w:ind w:leftChars="0"/>
+        <w:rPr>
+          <w:rFonts w:hint="eastAsia"/>
+          <w:b w:val="0"/>
+          <w:bCs w:val="0"/>
+          <w:lang w:val="en-US" w:eastAsia="zh-CN"/>
+        </w:rPr>
+      </w:pPr>
+      <w:r>
+        <w:rPr>
+          <w:rFonts w:hint="eastAsia"/>
+          <w:b w:val="0"/>
+          <w:bCs w:val="0"/>
+          <w:lang w:val="en-US" w:eastAsia="zh-CN"/>
+        </w:rPr>
+        <w:t>元组 ---- 表中的一行称为一个元组。</w:t>
+      </w:r>
+    </w:p>
+    <w:p>
+      <w:pPr>
+        <w:numPr>
+          <w:ilvl w:val="0"/>
+          <w:numId w:val="0"/>
+        </w:numPr>
+        <w:ind w:leftChars="0"/>
+        <w:rPr>
+          <w:rFonts w:hint="eastAsia"/>
+          <w:b w:val="0"/>
+          <w:bCs w:val="0"/>
+          <w:lang w:val="en-US" w:eastAsia="zh-CN"/>
+        </w:rPr>
+      </w:pPr>
+      <w:r>
+        <w:rPr>
+          <w:rFonts w:hint="eastAsia"/>
+          <w:b w:val="0"/>
+          <w:bCs w:val="0"/>
+          <w:lang w:val="en-US" w:eastAsia="zh-CN"/>
+        </w:rPr>
+        <w:t>属性 ---- 表中的一列即为一个属性，给每一个属性起一个名称即属性名。</w:t>
+      </w:r>
+    </w:p>
+    <w:p>
+      <w:pPr>
+        <w:numPr>
+          <w:ilvl w:val="0"/>
+          <w:numId w:val="0"/>
+        </w:numPr>
+        <w:ind w:leftChars="0"/>
+        <w:rPr>
+          <w:rFonts w:hint="eastAsia"/>
+          <w:b w:val="0"/>
+          <w:bCs w:val="0"/>
+          <w:lang w:val="en-US" w:eastAsia="zh-CN"/>
+        </w:rPr>
+      </w:pPr>
+      <w:r>
+        <w:rPr>
+          <w:rFonts w:hint="eastAsia"/>
+          <w:b w:val="0"/>
+          <w:bCs w:val="0"/>
+          <w:lang w:val="en-US" w:eastAsia="zh-CN"/>
+        </w:rPr>
+        <w:t>主码 ---- 表中的某个属性或属性组，它们的值可以唯一地确定一个元组。</w:t>
+      </w:r>
+    </w:p>
+    <w:p>
+      <w:pPr>
+        <w:numPr>
+          <w:ilvl w:val="0"/>
+          <w:numId w:val="0"/>
+        </w:numPr>
+        <w:ind w:leftChars="0"/>
+        <w:rPr>
+          <w:rFonts w:hint="eastAsia"/>
+          <w:b w:val="0"/>
+          <w:bCs w:val="0"/>
+          <w:lang w:val="en-US" w:eastAsia="zh-CN"/>
+        </w:rPr>
+      </w:pPr>
+      <w:r>
+        <w:rPr>
+          <w:rFonts w:hint="eastAsia"/>
+          <w:b w:val="0"/>
+          <w:bCs w:val="0"/>
+          <w:lang w:val="en-US" w:eastAsia="zh-CN"/>
+        </w:rPr>
+        <w:t>域   ---- 属性的取值范围称为域。</w:t>
+      </w:r>
+    </w:p>
+    <w:p>
+      <w:pPr>
+        <w:numPr>
+          <w:ilvl w:val="0"/>
+          <w:numId w:val="0"/>
+        </w:numPr>
+        <w:ind w:leftChars="0"/>
+        <w:rPr>
+          <w:rFonts w:hint="eastAsia"/>
+          <w:b w:val="0"/>
+          <w:bCs w:val="0"/>
+          <w:lang w:val="en-US" w:eastAsia="zh-CN"/>
+        </w:rPr>
+      </w:pPr>
+      <w:r>
+        <w:rPr>
+          <w:rFonts w:hint="eastAsia"/>
+          <w:b w:val="0"/>
+          <w:bCs w:val="0"/>
+          <w:lang w:val="en-US" w:eastAsia="zh-CN"/>
+        </w:rPr>
+        <w:t>分量 ---- 元组中的一个属性值，即行和列的交叉。</w:t>
+      </w:r>
+    </w:p>
+    <w:p>
+      <w:pPr>
+        <w:numPr>
+          <w:ilvl w:val="0"/>
+          <w:numId w:val="0"/>
+        </w:numPr>
+        <w:ind w:leftChars="0"/>
+        <w:rPr>
+          <w:rFonts w:hint="eastAsia"/>
+          <w:b w:val="0"/>
+          <w:bCs w:val="0"/>
+          <w:lang w:val="en-US" w:eastAsia="zh-CN"/>
+        </w:rPr>
+      </w:pPr>
+      <w:r>
+        <w:rPr>
+          <w:rFonts w:hint="eastAsia"/>
+          <w:b w:val="0"/>
+          <w:bCs w:val="0"/>
+          <w:lang w:val="en-US" w:eastAsia="zh-CN"/>
+        </w:rPr>
+        <w:t>关系模式 ---- 关系的型称为关系模式，关系模式是对关系的描述。</w:t>
+      </w:r>
+    </w:p>
+    <w:p>
+      <w:pPr>
+        <w:numPr>
+          <w:ilvl w:val="0"/>
+          <w:numId w:val="0"/>
+        </w:numPr>
+        <w:ind w:left="840" w:leftChars="0" w:firstLine="420" w:firstLineChars="0"/>
+        <w:rPr>
+          <w:rFonts w:hint="eastAsia"/>
+          <w:b w:val="0"/>
+          <w:bCs w:val="0"/>
+          <w:lang w:val="en-US" w:eastAsia="zh-CN"/>
+        </w:rPr>
+      </w:pPr>
+      <w:r>
+        <w:rPr>
+          <w:rFonts w:hint="eastAsia"/>
+          <w:b w:val="0"/>
+          <w:bCs w:val="0"/>
+          <w:lang w:val="en-US" w:eastAsia="zh-CN"/>
+        </w:rPr>
+        <w:t>关系模式的一般表示是：</w:t>
+      </w:r>
+    </w:p>
+    <w:p>
+      <w:pPr>
+        <w:numPr>
+          <w:ilvl w:val="0"/>
+          <w:numId w:val="0"/>
+        </w:numPr>
+        <w:ind w:left="1260" w:leftChars="0" w:firstLine="420" w:firstLineChars="0"/>
+        <w:rPr>
+          <w:rFonts w:hint="eastAsia"/>
+          <w:b w:val="0"/>
+          <w:bCs w:val="0"/>
+          <w:lang w:val="en-US" w:eastAsia="zh-CN"/>
+        </w:rPr>
+      </w:pPr>
+      <w:r>
+        <w:rPr>
+          <w:rFonts w:hint="eastAsia"/>
+          <w:b w:val="0"/>
+          <w:bCs w:val="0"/>
+          <w:lang w:val="en-US" w:eastAsia="zh-CN"/>
+        </w:rPr>
+        <w:t>关系名（属性1，属性2，..., 属性n）</w:t>
+      </w:r>
+    </w:p>
+    <w:p>
+      <w:pPr>
+        <w:numPr>
+          <w:ilvl w:val="0"/>
+          <w:numId w:val="0"/>
+        </w:numPr>
+        <w:rPr>
+          <w:rFonts w:hint="eastAsia"/>
+          <w:b w:val="0"/>
+          <w:bCs w:val="0"/>
+          <w:lang w:val="en-US" w:eastAsia="zh-CN"/>
+        </w:rPr>
+      </w:pPr>
+      <w:r>
+        <w:rPr>
+          <w:rFonts w:hint="eastAsia"/>
+          <w:b w:val="0"/>
+          <w:bCs w:val="0"/>
+          <w:lang w:val="en-US" w:eastAsia="zh-CN"/>
+        </w:rPr>
+        <w:t>联系 ---- 在关系模型中，实体以及实体之间的联系都是用关系来表示。</w:t>
+      </w:r>
+    </w:p>
+    <w:p>
+      <w:pPr>
+        <w:numPr>
+          <w:ilvl w:val="0"/>
+          <w:numId w:val="0"/>
+        </w:numPr>
+        <w:rPr>
+          <w:rFonts w:hint="eastAsia"/>
+          <w:b w:val="0"/>
+          <w:bCs w:val="0"/>
+          <w:lang w:val="en-US" w:eastAsia="zh-CN"/>
+        </w:rPr>
+      </w:pPr>
+      <w:r>
+        <w:rPr>
+          <w:rFonts w:hint="eastAsia"/>
+          <w:b w:val="0"/>
+          <w:bCs w:val="0"/>
+          <w:lang w:val="en-US" w:eastAsia="zh-CN"/>
+        </w:rPr>
+        <w:t>实体及实体间的</w:t>
+      </w:r>
+      <w:r>
+        <w:rPr>
+          <w:rFonts w:hint="eastAsia"/>
+          <w:b/>
+          <w:bCs/>
+          <w:lang w:val="en-US" w:eastAsia="zh-CN"/>
+        </w:rPr>
+        <w:t>联系</w:t>
+      </w:r>
+      <w:r>
+        <w:rPr>
+          <w:rFonts w:hint="eastAsia"/>
+          <w:b w:val="0"/>
+          <w:bCs w:val="0"/>
+          <w:lang w:val="en-US" w:eastAsia="zh-CN"/>
+        </w:rPr>
+        <w:t>的</w:t>
+      </w:r>
+      <w:r>
+        <w:rPr>
+          <w:rFonts w:hint="eastAsia"/>
+          <w:b/>
+          <w:bCs/>
+          <w:lang w:val="en-US" w:eastAsia="zh-CN"/>
+        </w:rPr>
+        <w:t>表示方法</w:t>
+      </w:r>
+    </w:p>
+    <w:p>
+      <w:pPr>
+        <w:numPr>
+          <w:ilvl w:val="0"/>
+          <w:numId w:val="0"/>
+        </w:numPr>
+        <w:rPr>
+          <w:rFonts w:hint="eastAsia"/>
+          <w:b w:val="0"/>
+          <w:bCs w:val="0"/>
+          <w:lang w:val="en-US" w:eastAsia="zh-CN"/>
+        </w:rPr>
+      </w:pPr>
+      <w:r>
+        <w:rPr>
+          <w:rFonts w:hint="eastAsia"/>
+          <w:b w:val="0"/>
+          <w:bCs w:val="0"/>
+          <w:lang w:val="en-US" w:eastAsia="zh-CN"/>
+        </w:rPr>
+        <w:t>实体型：直接用关系（表）表示。</w:t>
+      </w:r>
+    </w:p>
+    <w:p>
+      <w:pPr>
+        <w:numPr>
+          <w:ilvl w:val="0"/>
+          <w:numId w:val="0"/>
+        </w:numPr>
+        <w:rPr>
+          <w:rFonts w:hint="eastAsia"/>
+          <w:b w:val="0"/>
+          <w:bCs w:val="0"/>
+          <w:lang w:val="en-US" w:eastAsia="zh-CN"/>
+        </w:rPr>
+      </w:pPr>
+      <w:r>
+        <w:rPr>
+          <w:rFonts w:hint="eastAsia"/>
+          <w:b w:val="0"/>
+          <w:bCs w:val="0"/>
+          <w:lang w:val="en-US" w:eastAsia="zh-CN"/>
+        </w:rPr>
+        <w:t>属性：用属性名表示。</w:t>
+      </w:r>
+    </w:p>
+    <w:p>
+      <w:pPr>
+        <w:numPr>
+          <w:ilvl w:val="0"/>
+          <w:numId w:val="0"/>
+        </w:numPr>
+        <w:rPr>
+          <w:rFonts w:hint="eastAsia"/>
+          <w:b w:val="0"/>
+          <w:bCs w:val="0"/>
+          <w:lang w:val="en-US" w:eastAsia="zh-CN"/>
+        </w:rPr>
+      </w:pPr>
+      <w:r>
+        <w:rPr>
+          <w:rFonts w:hint="eastAsia"/>
+          <w:b w:val="0"/>
+          <w:bCs w:val="0"/>
+          <w:lang w:val="en-US" w:eastAsia="zh-CN"/>
+        </w:rPr>
+        <w:t>联系：用键表示。</w:t>
+      </w:r>
+    </w:p>
+    <w:p>
+      <w:pPr>
+        <w:numPr>
+          <w:ilvl w:val="0"/>
+          <w:numId w:val="0"/>
+        </w:numPr>
+        <w:rPr>
+          <w:rFonts w:hint="eastAsia"/>
+          <w:b w:val="0"/>
+          <w:bCs w:val="0"/>
+          <w:lang w:val="en-US" w:eastAsia="zh-CN"/>
+        </w:rPr>
+      </w:pPr>
+      <w:r>
+        <w:rPr>
+          <w:rFonts w:hint="eastAsia"/>
+          <w:b w:val="0"/>
+          <w:bCs w:val="0"/>
+          <w:lang w:val="en-US" w:eastAsia="zh-CN"/>
+        </w:rPr>
+        <w:t>在关系模型中，记录之间的联系通过</w:t>
+      </w:r>
+      <w:r>
+        <w:rPr>
+          <w:rFonts w:hint="eastAsia"/>
+          <w:b/>
+          <w:bCs/>
+          <w:lang w:val="en-US" w:eastAsia="zh-CN"/>
+        </w:rPr>
+        <w:t>键</w:t>
+      </w:r>
+      <w:r>
+        <w:rPr>
+          <w:rFonts w:hint="eastAsia"/>
+          <w:b w:val="0"/>
+          <w:bCs w:val="0"/>
+          <w:lang w:val="en-US" w:eastAsia="zh-CN"/>
+        </w:rPr>
+        <w:t>来实现</w:t>
+      </w:r>
+    </w:p>
+    <w:p>
+      <w:pPr>
+        <w:numPr>
+          <w:ilvl w:val="0"/>
+          <w:numId w:val="0"/>
+        </w:numPr>
+        <w:rPr>
+          <w:rFonts w:hint="eastAsia"/>
+          <w:b w:val="0"/>
+          <w:bCs w:val="0"/>
+          <w:lang w:val="en-US" w:eastAsia="zh-CN"/>
+        </w:rPr>
+      </w:pPr>
+      <w:r>
+        <w:rPr>
+          <w:rFonts w:hint="eastAsia"/>
+          <w:b w:val="0"/>
+          <w:bCs w:val="0"/>
+          <w:lang w:val="en-US" w:eastAsia="zh-CN"/>
+        </w:rPr>
+        <w:t>关系模型的操作语言是SQL。</w:t>
+      </w:r>
+    </w:p>
+    <w:p>
+      <w:pPr>
+        <w:numPr>
+          <w:ilvl w:val="0"/>
+          <w:numId w:val="0"/>
+        </w:numPr>
+        <w:rPr>
+          <w:rFonts w:hint="eastAsia"/>
+          <w:b w:val="0"/>
+          <w:bCs w:val="0"/>
+          <w:lang w:val="en-US" w:eastAsia="zh-CN"/>
+        </w:rPr>
+      </w:pPr>
+      <w:r>
+        <w:rPr>
+          <w:rFonts w:hint="eastAsia"/>
+          <w:b w:val="0"/>
+          <w:bCs w:val="0"/>
+          <w:lang w:val="en-US" w:eastAsia="zh-CN"/>
+        </w:rPr>
+        <w:t xml:space="preserve">关系必须是规范化的，满足一定的规范条件 </w:t>
+      </w:r>
+    </w:p>
+    <w:p>
+      <w:pPr>
+        <w:numPr>
+          <w:ilvl w:val="0"/>
+          <w:numId w:val="0"/>
+        </w:numPr>
+        <w:rPr>
+          <w:rFonts w:hint="eastAsia"/>
+          <w:b w:val="0"/>
+          <w:bCs w:val="0"/>
+          <w:lang w:val="en-US" w:eastAsia="zh-CN"/>
+        </w:rPr>
+      </w:pPr>
+      <w:r>
+        <w:rPr>
+          <w:rFonts w:hint="eastAsia"/>
+          <w:b w:val="0"/>
+          <w:bCs w:val="0"/>
+          <w:lang w:val="en-US" w:eastAsia="zh-CN"/>
+        </w:rPr>
+        <w:t>最基本的规范条件：关系的</w:t>
+      </w:r>
+      <w:r>
+        <w:rPr>
+          <w:rFonts w:hint="eastAsia"/>
+          <w:b/>
+          <w:bCs/>
+          <w:lang w:val="en-US" w:eastAsia="zh-CN"/>
+        </w:rPr>
+        <w:t>每一个分量必须是一个不可分的数据项</w:t>
+      </w:r>
+      <w:r>
+        <w:rPr>
+          <w:rFonts w:hint="eastAsia"/>
+          <w:b w:val="0"/>
+          <w:bCs w:val="0"/>
+          <w:lang w:val="en-US" w:eastAsia="zh-CN"/>
+        </w:rPr>
+        <w:t xml:space="preserve">, </w:t>
+      </w:r>
+    </w:p>
+    <w:p>
+      <w:pPr>
+        <w:numPr>
+          <w:ilvl w:val="0"/>
+          <w:numId w:val="0"/>
+        </w:numPr>
+        <w:rPr>
+          <w:rFonts w:hint="eastAsia"/>
+          <w:b w:val="0"/>
+          <w:bCs w:val="0"/>
+          <w:lang w:val="en-US" w:eastAsia="zh-CN"/>
+        </w:rPr>
+      </w:pPr>
+      <w:r>
+        <w:rPr>
+          <w:rFonts w:hint="eastAsia"/>
+          <w:b w:val="0"/>
+          <w:bCs w:val="0"/>
+          <w:lang w:val="en-US" w:eastAsia="zh-CN"/>
+        </w:rPr>
+        <w:t>不允许表中还有表。</w:t>
+      </w:r>
+    </w:p>
+    <w:p>
+      <w:pPr>
+        <w:numPr>
+          <w:ilvl w:val="0"/>
+          <w:numId w:val="0"/>
+        </w:numPr>
+        <w:rPr>
+          <w:rFonts w:hint="eastAsia"/>
+          <w:b w:val="0"/>
+          <w:bCs w:val="0"/>
+          <w:lang w:val="en-US" w:eastAsia="zh-CN"/>
+        </w:rPr>
+      </w:pPr>
+      <w:r>
+        <w:rPr>
+          <w:rFonts w:hint="eastAsia"/>
+          <w:b w:val="0"/>
+          <w:bCs w:val="0"/>
+          <w:lang w:val="en-US" w:eastAsia="zh-CN"/>
+        </w:rPr>
+        <w:t>关系模型的组成： 关系数据结构、关系操作集合、关系完整性约束</w:t>
+      </w:r>
+    </w:p>
+    <w:p>
+      <w:pPr>
+        <w:numPr>
+          <w:ilvl w:val="0"/>
+          <w:numId w:val="0"/>
+        </w:numPr>
+        <w:rPr>
+          <w:rFonts w:hint="eastAsia"/>
+          <w:b/>
+          <w:bCs/>
+          <w:lang w:val="en-US" w:eastAsia="zh-CN"/>
+        </w:rPr>
+      </w:pPr>
+      <w:r>
+        <w:rPr>
+          <w:rFonts w:hint="eastAsia"/>
+          <w:b/>
+          <w:bCs/>
+          <w:lang w:val="en-US" w:eastAsia="zh-CN"/>
+        </w:rPr>
+        <w:t>关系模型的优点：</w:t>
+      </w:r>
+    </w:p>
+    <w:p>
+      <w:pPr>
+        <w:numPr>
+          <w:ilvl w:val="0"/>
+          <w:numId w:val="0"/>
+        </w:numPr>
+        <w:rPr>
+          <w:rFonts w:hint="eastAsia"/>
+          <w:b w:val="0"/>
+          <w:bCs w:val="0"/>
+          <w:lang w:val="en-US" w:eastAsia="zh-CN"/>
+        </w:rPr>
+      </w:pPr>
+      <w:r>
+        <w:rPr>
+          <w:rFonts w:hint="eastAsia"/>
+          <w:b w:val="0"/>
+          <w:bCs w:val="0"/>
+          <w:lang w:val="en-US" w:eastAsia="zh-CN"/>
+        </w:rPr>
+        <w:t xml:space="preserve">1）建立在严格的数学概念的基础上 </w:t>
+      </w:r>
+    </w:p>
+    <w:p>
+      <w:pPr>
+        <w:numPr>
+          <w:ilvl w:val="0"/>
+          <w:numId w:val="0"/>
+        </w:numPr>
+        <w:rPr>
+          <w:rFonts w:hint="eastAsia"/>
+          <w:b w:val="0"/>
+          <w:bCs w:val="0"/>
+          <w:lang w:val="en-US" w:eastAsia="zh-CN"/>
+        </w:rPr>
+      </w:pPr>
+      <w:r>
+        <w:rPr>
+          <w:rFonts w:hint="eastAsia"/>
+          <w:b w:val="0"/>
+          <w:bCs w:val="0"/>
+          <w:lang w:val="en-US" w:eastAsia="zh-CN"/>
+        </w:rPr>
+        <w:t xml:space="preserve">2）概念单一 </w:t>
+      </w:r>
+    </w:p>
+    <w:p>
+      <w:pPr>
+        <w:numPr>
+          <w:ilvl w:val="0"/>
+          <w:numId w:val="0"/>
+        </w:numPr>
+        <w:ind w:firstLine="420" w:firstLineChars="0"/>
+        <w:rPr>
+          <w:rFonts w:hint="eastAsia"/>
+          <w:b w:val="0"/>
+          <w:bCs w:val="0"/>
+          <w:lang w:val="en-US" w:eastAsia="zh-CN"/>
+        </w:rPr>
+      </w:pPr>
+      <w:r>
+        <w:rPr>
+          <w:rFonts w:hint="eastAsia"/>
+          <w:b w:val="0"/>
+          <w:bCs w:val="0"/>
+          <w:lang w:val="en-US" w:eastAsia="zh-CN"/>
+        </w:rPr>
+        <w:t xml:space="preserve">实体和各类联系都用关系来表示 </w:t>
+      </w:r>
+    </w:p>
+    <w:p>
+      <w:pPr>
+        <w:numPr>
+          <w:ilvl w:val="0"/>
+          <w:numId w:val="0"/>
+        </w:numPr>
+        <w:ind w:firstLine="420" w:firstLineChars="0"/>
+        <w:rPr>
+          <w:rFonts w:hint="eastAsia"/>
+          <w:b w:val="0"/>
+          <w:bCs w:val="0"/>
+          <w:lang w:val="en-US" w:eastAsia="zh-CN"/>
+        </w:rPr>
+      </w:pPr>
+      <w:r>
+        <w:rPr>
+          <w:rFonts w:hint="eastAsia"/>
+          <w:b w:val="0"/>
+          <w:bCs w:val="0"/>
+          <w:lang w:val="en-US" w:eastAsia="zh-CN"/>
+        </w:rPr>
+        <w:t xml:space="preserve">对数据的检索结果也是关系 </w:t>
+      </w:r>
+    </w:p>
+    <w:p>
+      <w:pPr>
+        <w:numPr>
+          <w:ilvl w:val="0"/>
+          <w:numId w:val="0"/>
+        </w:numPr>
+        <w:rPr>
+          <w:rFonts w:hint="eastAsia"/>
+          <w:b w:val="0"/>
+          <w:bCs w:val="0"/>
+          <w:lang w:val="en-US" w:eastAsia="zh-CN"/>
+        </w:rPr>
+      </w:pPr>
+      <w:r>
+        <w:rPr>
+          <w:rFonts w:hint="eastAsia"/>
+          <w:b w:val="0"/>
+          <w:bCs w:val="0"/>
+          <w:lang w:val="en-US" w:eastAsia="zh-CN"/>
+        </w:rPr>
+        <w:t xml:space="preserve">3）关系模型的存取路径对用户隐蔽 </w:t>
+      </w:r>
+    </w:p>
+    <w:p>
+      <w:pPr>
+        <w:numPr>
+          <w:ilvl w:val="0"/>
+          <w:numId w:val="0"/>
+        </w:numPr>
+        <w:ind w:firstLine="420" w:firstLineChars="0"/>
+        <w:rPr>
+          <w:rFonts w:hint="eastAsia"/>
+          <w:b w:val="0"/>
+          <w:bCs w:val="0"/>
+          <w:lang w:val="en-US" w:eastAsia="zh-CN"/>
+        </w:rPr>
+      </w:pPr>
+      <w:r>
+        <w:rPr>
+          <w:rFonts w:hint="eastAsia"/>
+          <w:b w:val="0"/>
+          <w:bCs w:val="0"/>
+          <w:lang w:val="en-US" w:eastAsia="zh-CN"/>
+        </w:rPr>
+        <w:t xml:space="preserve">具有更高的数据独立性，更好的安全保密性 </w:t>
+      </w:r>
+    </w:p>
+    <w:p>
+      <w:pPr>
+        <w:numPr>
+          <w:ilvl w:val="0"/>
+          <w:numId w:val="0"/>
+        </w:numPr>
+        <w:ind w:firstLine="420" w:firstLineChars="0"/>
+        <w:rPr>
+          <w:rFonts w:hint="eastAsia"/>
+          <w:b w:val="0"/>
+          <w:bCs w:val="0"/>
+          <w:lang w:val="en-US" w:eastAsia="zh-CN"/>
+        </w:rPr>
+      </w:pPr>
+      <w:r>
+        <w:rPr>
+          <w:rFonts w:hint="eastAsia"/>
+          <w:b w:val="0"/>
+          <w:bCs w:val="0"/>
+          <w:lang w:val="en-US" w:eastAsia="zh-CN"/>
+        </w:rPr>
+        <w:t>简化了程序员的工作和数据库开发建立的工作</w:t>
+      </w:r>
+    </w:p>
+    <w:p>
+      <w:pPr>
+        <w:numPr>
+          <w:ilvl w:val="0"/>
+          <w:numId w:val="0"/>
+        </w:numPr>
+        <w:rPr>
+          <w:rFonts w:hint="eastAsia"/>
+          <w:b/>
+          <w:bCs/>
+          <w:lang w:val="en-US" w:eastAsia="zh-CN"/>
+        </w:rPr>
+      </w:pPr>
+      <w:r>
+        <w:rPr>
+          <w:rFonts w:hint="eastAsia"/>
+          <w:b/>
+          <w:bCs/>
+          <w:lang w:val="en-US" w:eastAsia="zh-CN"/>
+        </w:rPr>
+        <w:t xml:space="preserve">缺点 </w:t>
+      </w:r>
+    </w:p>
+    <w:p>
+      <w:pPr>
+        <w:numPr>
+          <w:ilvl w:val="0"/>
+          <w:numId w:val="0"/>
+        </w:numPr>
+        <w:rPr>
+          <w:rFonts w:hint="eastAsia"/>
+          <w:b w:val="0"/>
+          <w:bCs w:val="0"/>
+          <w:lang w:val="en-US" w:eastAsia="zh-CN"/>
+        </w:rPr>
+      </w:pPr>
+      <w:r>
+        <w:rPr>
+          <w:rFonts w:hint="eastAsia"/>
+          <w:b w:val="0"/>
+          <w:bCs w:val="0"/>
+          <w:lang w:val="en-US" w:eastAsia="zh-CN"/>
+        </w:rPr>
+        <w:t xml:space="preserve">1）查询效率往往不如非关系数据模型 </w:t>
+      </w:r>
+    </w:p>
+    <w:p>
+      <w:pPr>
+        <w:numPr>
+          <w:ilvl w:val="0"/>
+          <w:numId w:val="0"/>
+        </w:numPr>
+        <w:rPr>
+          <w:rFonts w:hint="eastAsia"/>
+          <w:b w:val="0"/>
+          <w:bCs w:val="0"/>
+          <w:lang w:val="en-US" w:eastAsia="zh-CN"/>
+        </w:rPr>
+      </w:pPr>
+      <w:r>
+        <w:rPr>
+          <w:rFonts w:hint="eastAsia"/>
+          <w:b w:val="0"/>
+          <w:bCs w:val="0"/>
+          <w:lang w:val="en-US" w:eastAsia="zh-CN"/>
+        </w:rPr>
+        <w:t xml:space="preserve">2）为提高性能，必须对用户的查询请求进行优化 </w:t>
+      </w:r>
+    </w:p>
+    <w:p>
+      <w:pPr>
+        <w:numPr>
+          <w:ilvl w:val="0"/>
+          <w:numId w:val="0"/>
+        </w:numPr>
+        <w:rPr>
+          <w:rFonts w:hint="eastAsia"/>
+          <w:b w:val="0"/>
+          <w:bCs w:val="0"/>
+          <w:lang w:val="en-US" w:eastAsia="zh-CN"/>
+        </w:rPr>
+      </w:pPr>
+      <w:r>
+        <w:rPr>
+          <w:rFonts w:hint="eastAsia"/>
+          <w:b w:val="0"/>
+          <w:bCs w:val="0"/>
+          <w:lang w:val="en-US" w:eastAsia="zh-CN"/>
+        </w:rPr>
+        <w:t xml:space="preserve">   增加了开发DBMS的难度</w:t>
+      </w:r>
+    </w:p>
+    <w:p>
+      <w:pPr>
+        <w:numPr>
+          <w:ilvl w:val="0"/>
+          <w:numId w:val="0"/>
+        </w:numPr>
+        <w:rPr>
+          <w:rFonts w:hint="eastAsia"/>
+          <w:b w:val="0"/>
+          <w:bCs w:val="0"/>
+          <w:lang w:val="en-US" w:eastAsia="zh-CN"/>
+        </w:rPr>
+      </w:pPr>
+      <w:r>
+        <w:rPr>
+          <w:rFonts w:hint="eastAsia"/>
+          <w:b/>
+          <w:bCs/>
+          <w:lang w:val="en-US" w:eastAsia="zh-CN"/>
+        </w:rPr>
+        <w:t>关系具有以下性质</w:t>
+      </w:r>
+      <w:r>
+        <w:rPr>
+          <w:rFonts w:hint="eastAsia"/>
+          <w:b w:val="0"/>
+          <w:bCs w:val="0"/>
+          <w:lang w:val="en-US" w:eastAsia="zh-CN"/>
+        </w:rPr>
+        <w:t>：（</w:t>
+      </w:r>
+      <w:r>
+        <w:rPr>
+          <w:rFonts w:hint="eastAsia"/>
+          <w:b/>
+          <w:bCs/>
+          <w:lang w:val="en-US" w:eastAsia="zh-CN"/>
+        </w:rPr>
+        <w:t>规范化关系</w:t>
+      </w:r>
+      <w:r>
+        <w:rPr>
+          <w:rFonts w:hint="eastAsia"/>
+          <w:b w:val="0"/>
+          <w:bCs w:val="0"/>
+          <w:lang w:val="en-US" w:eastAsia="zh-CN"/>
+        </w:rPr>
+        <w:t>）</w:t>
+      </w:r>
+    </w:p>
+    <w:p>
+      <w:pPr>
+        <w:numPr>
+          <w:ilvl w:val="0"/>
+          <w:numId w:val="6"/>
+        </w:numPr>
+        <w:rPr>
+          <w:rFonts w:hint="eastAsia"/>
+          <w:b w:val="0"/>
+          <w:bCs w:val="0"/>
+          <w:lang w:val="en-US" w:eastAsia="zh-CN"/>
+        </w:rPr>
+      </w:pPr>
+      <w:r>
+        <w:rPr>
+          <w:rFonts w:hint="eastAsia"/>
+          <w:b w:val="0"/>
+          <w:bCs w:val="0"/>
+          <w:lang w:val="en-US" w:eastAsia="zh-CN"/>
+        </w:rPr>
+        <w:t>列是同质的，即每一列中的分量是同一类型的数据，来自同一个域。</w:t>
+      </w:r>
+    </w:p>
+    <w:p>
+      <w:pPr>
+        <w:numPr>
+          <w:ilvl w:val="0"/>
+          <w:numId w:val="6"/>
+        </w:numPr>
+        <w:rPr>
+          <w:rFonts w:hint="eastAsia"/>
+          <w:b w:val="0"/>
+          <w:bCs w:val="0"/>
+          <w:lang w:val="en-US" w:eastAsia="zh-CN"/>
+        </w:rPr>
+      </w:pPr>
+      <w:r>
+        <w:rPr>
+          <w:rFonts w:hint="eastAsia"/>
+          <w:b w:val="0"/>
+          <w:bCs w:val="0"/>
+          <w:lang w:val="en-US" w:eastAsia="zh-CN"/>
+        </w:rPr>
+        <w:t>不同的列可以出自同一个域，每一列称为一个属性。在同一关系中，属性名不能相同。</w:t>
+      </w:r>
+    </w:p>
+    <w:p>
+      <w:pPr>
+        <w:numPr>
+          <w:ilvl w:val="0"/>
+          <w:numId w:val="6"/>
+        </w:numPr>
+        <w:rPr>
+          <w:rFonts w:hint="eastAsia"/>
+          <w:b w:val="0"/>
+          <w:bCs w:val="0"/>
+          <w:lang w:val="en-US" w:eastAsia="zh-CN"/>
+        </w:rPr>
+      </w:pPr>
+      <w:r>
+        <w:rPr>
+          <w:rFonts w:hint="eastAsia"/>
+          <w:b w:val="0"/>
+          <w:bCs w:val="0"/>
+          <w:lang w:val="en-US" w:eastAsia="zh-CN"/>
+        </w:rPr>
+        <w:t>列的顺序无关紧要，即列的顺序也可以任意转换。</w:t>
+      </w:r>
+    </w:p>
+    <w:p>
+      <w:pPr>
+        <w:numPr>
+          <w:ilvl w:val="0"/>
+          <w:numId w:val="6"/>
+        </w:numPr>
+        <w:rPr>
+          <w:rFonts w:hint="eastAsia"/>
+          <w:b w:val="0"/>
+          <w:bCs w:val="0"/>
+          <w:lang w:val="en-US" w:eastAsia="zh-CN"/>
+        </w:rPr>
+      </w:pPr>
+      <w:r>
+        <w:rPr>
+          <w:rFonts w:hint="eastAsia"/>
+          <w:b w:val="0"/>
+          <w:bCs w:val="0"/>
+          <w:lang w:val="en-US" w:eastAsia="zh-CN"/>
+        </w:rPr>
+        <w:t>任意两个元组（行或记录）不能完全相同。</w:t>
+      </w:r>
+    </w:p>
+    <w:p>
+      <w:pPr>
+        <w:numPr>
+          <w:ilvl w:val="0"/>
+          <w:numId w:val="6"/>
+        </w:numPr>
+        <w:rPr>
+          <w:rFonts w:hint="eastAsia"/>
+          <w:b w:val="0"/>
+          <w:bCs w:val="0"/>
+          <w:lang w:val="en-US" w:eastAsia="zh-CN"/>
+        </w:rPr>
+      </w:pPr>
+      <w:r>
+        <w:rPr>
+          <w:rFonts w:hint="eastAsia"/>
+          <w:b w:val="0"/>
+          <w:bCs w:val="0"/>
+          <w:lang w:val="en-US" w:eastAsia="zh-CN"/>
+        </w:rPr>
+        <w:t>行的顺序也无关紧要，即行的顺序也可以任意转换。</w:t>
+      </w:r>
+    </w:p>
+    <w:p>
+      <w:pPr>
+        <w:numPr>
+          <w:ilvl w:val="0"/>
+          <w:numId w:val="6"/>
+        </w:numPr>
+        <w:rPr>
+          <w:rFonts w:hint="eastAsia"/>
+          <w:b w:val="0"/>
+          <w:bCs w:val="0"/>
+          <w:lang w:val="en-US" w:eastAsia="zh-CN"/>
+        </w:rPr>
+      </w:pPr>
+      <w:r>
+        <w:rPr>
+          <w:rFonts w:hint="eastAsia"/>
+          <w:b w:val="0"/>
+          <w:bCs w:val="0"/>
+          <w:lang w:val="en-US" w:eastAsia="zh-CN"/>
+        </w:rPr>
+        <w:t>行列的交集称为分量，每个分量的取值必须是原子值，即分量不能再分。</w:t>
+      </w:r>
+    </w:p>
+    <w:p>
+      <w:pPr>
+        <w:numPr>
+          <w:numId w:val="0"/>
+        </w:numPr>
+        <w:rPr>
+          <w:rFonts w:hint="eastAsia"/>
+          <w:b/>
+          <w:bCs/>
+          <w:lang w:val="en-US" w:eastAsia="zh-CN"/>
+        </w:rPr>
+      </w:pPr>
+      <w:r>
+        <w:rPr>
+          <w:rFonts w:hint="eastAsia"/>
+          <w:b/>
+          <w:bCs/>
+          <w:lang w:val="en-US" w:eastAsia="zh-CN"/>
+        </w:rPr>
+        <w:t>2.4.3 关系代数</w:t>
+      </w:r>
+    </w:p>
+    <w:p>
+      <w:pPr>
+        <w:numPr>
+          <w:numId w:val="0"/>
+        </w:numPr>
+        <w:rPr>
+          <w:rFonts w:hint="eastAsia"/>
+          <w:b w:val="0"/>
+          <w:bCs w:val="0"/>
+          <w:lang w:val="en-US" w:eastAsia="zh-CN"/>
+        </w:rPr>
+      </w:pPr>
+      <w:r>
+        <w:rPr>
+          <w:rFonts w:hint="eastAsia"/>
+          <w:b w:val="0"/>
+          <w:bCs w:val="0"/>
+          <w:lang w:val="en-US" w:eastAsia="zh-CN"/>
+        </w:rPr>
+        <w:t>关系代数 是一种抽象的查询语句，是关系数据操作语言的一种传统表达方式，它是对关系的运算来表达查询的。</w:t>
+      </w:r>
+    </w:p>
+    <w:p>
+      <w:pPr>
+        <w:numPr>
+          <w:numId w:val="0"/>
+        </w:numPr>
+        <w:rPr>
+          <w:rFonts w:hint="eastAsia"/>
+          <w:b w:val="0"/>
+          <w:bCs w:val="0"/>
+          <w:lang w:val="en-US" w:eastAsia="zh-CN"/>
+        </w:rPr>
+      </w:pPr>
+      <w:r>
+        <w:rPr>
+          <w:rFonts w:hint="eastAsia"/>
+          <w:b w:val="0"/>
+          <w:bCs w:val="0"/>
+          <w:lang w:val="en-US" w:eastAsia="zh-CN"/>
+        </w:rPr>
+        <w:t>关系代数的运算按运算符性质的不同分为两种情况：</w:t>
+      </w:r>
+    </w:p>
+    <w:p>
+      <w:pPr>
+        <w:numPr>
+          <w:ilvl w:val="0"/>
+          <w:numId w:val="7"/>
+        </w:numPr>
+        <w:rPr>
+          <w:rFonts w:hint="eastAsia"/>
+          <w:b w:val="0"/>
+          <w:bCs w:val="0"/>
+          <w:lang w:val="en-US" w:eastAsia="zh-CN"/>
+        </w:rPr>
+      </w:pPr>
+      <w:r>
+        <w:rPr>
+          <w:rFonts w:hint="eastAsia"/>
+          <w:b w:val="0"/>
+          <w:bCs w:val="0"/>
+          <w:lang w:val="en-US" w:eastAsia="zh-CN"/>
+        </w:rPr>
+        <w:t>传统的集合运算 2）专门的关系运算</w:t>
+      </w:r>
+    </w:p>
+    <w:p>
+      <w:pPr>
+        <w:numPr>
+          <w:numId w:val="0"/>
+        </w:numPr>
+        <w:rPr>
+          <w:rFonts w:hint="eastAsia"/>
+          <w:b w:val="0"/>
+          <w:bCs w:val="0"/>
+          <w:lang w:val="en-US" w:eastAsia="zh-CN"/>
+        </w:rPr>
+      </w:pPr>
+      <w:r>
+        <w:rPr>
+          <w:rFonts w:hint="eastAsia"/>
+          <w:b w:val="0"/>
+          <w:bCs w:val="0"/>
+          <w:lang w:val="en-US" w:eastAsia="zh-CN"/>
+        </w:rPr>
+        <w:t>第三章数据库设计</w:t>
+      </w:r>
+    </w:p>
+    <w:p>
+      <w:pPr>
+        <w:numPr>
+          <w:numId w:val="0"/>
+        </w:numPr>
+        <w:rPr>
+          <w:rFonts w:hint="eastAsia"/>
+          <w:b w:val="0"/>
+          <w:bCs w:val="0"/>
+          <w:lang w:val="en-US" w:eastAsia="zh-CN"/>
+        </w:rPr>
+      </w:pPr>
+      <w:r>
+        <w:rPr>
+          <w:rFonts w:hint="eastAsia"/>
+          <w:b/>
+          <w:bCs/>
+          <w:lang w:val="en-US" w:eastAsia="zh-CN"/>
+        </w:rPr>
+        <w:t>关系数据库的规范化理论</w:t>
+      </w:r>
+      <w:r>
+        <w:rPr>
+          <w:rFonts w:hint="eastAsia"/>
+          <w:b w:val="0"/>
+          <w:bCs w:val="0"/>
+          <w:lang w:val="en-US" w:eastAsia="zh-CN"/>
+        </w:rPr>
+        <w:t>主要包括三个方面的内容：</w:t>
+      </w:r>
+    </w:p>
+    <w:p>
+      <w:pPr>
+        <w:numPr>
+          <w:numId w:val="0"/>
+        </w:numPr>
+        <w:rPr>
+          <w:rFonts w:hint="eastAsia"/>
+          <w:b/>
+          <w:bCs/>
+          <w:lang w:val="en-US" w:eastAsia="zh-CN"/>
+        </w:rPr>
+      </w:pPr>
+      <w:r>
+        <w:rPr>
+          <w:rFonts w:hint="eastAsia"/>
+          <w:b/>
+          <w:bCs/>
+          <w:lang w:val="en-US" w:eastAsia="zh-CN"/>
+        </w:rPr>
+        <w:t>函数信赖（依赖）</w:t>
+      </w:r>
+    </w:p>
+    <w:p>
+      <w:pPr>
+        <w:numPr>
+          <w:numId w:val="0"/>
+        </w:numPr>
+        <w:rPr>
+          <w:rFonts w:hint="eastAsia"/>
+          <w:b/>
+          <w:bCs/>
+          <w:lang w:val="en-US" w:eastAsia="zh-CN"/>
+        </w:rPr>
+      </w:pPr>
+      <w:r>
+        <w:rPr>
+          <w:rFonts w:hint="eastAsia"/>
+          <w:b/>
+          <w:bCs/>
+          <w:lang w:val="en-US" w:eastAsia="zh-CN"/>
+        </w:rPr>
+        <w:t>范式（Normal Form）</w:t>
+      </w:r>
+    </w:p>
+    <w:p>
+      <w:pPr>
+        <w:numPr>
+          <w:numId w:val="0"/>
+        </w:numPr>
+        <w:rPr>
+          <w:rFonts w:hint="eastAsia"/>
+          <w:b/>
+          <w:bCs/>
+          <w:lang w:val="en-US" w:eastAsia="zh-CN"/>
+        </w:rPr>
+      </w:pPr>
+      <w:r>
+        <w:rPr>
+          <w:rFonts w:hint="eastAsia"/>
+          <w:b/>
+          <w:bCs/>
+          <w:lang w:val="en-US" w:eastAsia="zh-CN"/>
+        </w:rPr>
+        <w:t>模式设计</w:t>
+      </w:r>
+    </w:p>
+    <w:p>
+      <w:pPr>
+        <w:numPr>
+          <w:numId w:val="0"/>
+        </w:numPr>
+        <w:rPr>
+          <w:rFonts w:hint="eastAsia"/>
+          <w:b w:val="0"/>
+          <w:bCs w:val="0"/>
+          <w:lang w:val="en-US" w:eastAsia="zh-CN"/>
+        </w:rPr>
+      </w:pPr>
+      <w:r>
+        <w:rPr>
+          <w:rFonts w:hint="eastAsia"/>
+          <w:b w:val="0"/>
+          <w:bCs w:val="0"/>
+          <w:lang w:val="en-US" w:eastAsia="zh-CN"/>
+        </w:rPr>
+        <w:t>其中，函数信赖起着核心的作用，是模式分解和模式设计的基础，范式是模式分解的标准。</w:t>
+      </w:r>
+    </w:p>
+    <w:p>
+      <w:pPr>
+        <w:numPr>
+          <w:numId w:val="0"/>
+        </w:numPr>
+        <w:rPr>
+          <w:rFonts w:hint="eastAsia"/>
+          <w:b w:val="0"/>
+          <w:bCs w:val="0"/>
+          <w:lang w:val="en-US" w:eastAsia="zh-CN"/>
+        </w:rPr>
+      </w:pPr>
+    </w:p>
+    <w:p>
+      <w:pPr>
+        <w:numPr>
+          <w:numId w:val="0"/>
+        </w:numPr>
+        <w:rPr>
+          <w:rFonts w:hint="eastAsia"/>
+          <w:b w:val="0"/>
+          <w:bCs w:val="0"/>
+          <w:lang w:val="en-US" w:eastAsia="zh-CN"/>
+        </w:rPr>
+      </w:pPr>
+      <w:r>
+        <w:rPr>
+          <w:rFonts w:hint="eastAsia"/>
+          <w:b/>
+          <w:bCs/>
+          <w:lang w:val="en-US" w:eastAsia="zh-CN"/>
+        </w:rPr>
+        <w:t>关系模式设计不当造成的问题有哪些</w:t>
+      </w:r>
+      <w:r>
+        <w:rPr>
+          <w:rFonts w:hint="eastAsia"/>
+          <w:b w:val="0"/>
+          <w:bCs w:val="0"/>
+          <w:lang w:val="en-US" w:eastAsia="zh-CN"/>
+        </w:rPr>
+        <w:t>？</w:t>
+      </w:r>
+    </w:p>
+    <w:p>
+      <w:pPr>
+        <w:numPr>
+          <w:ilvl w:val="0"/>
+          <w:numId w:val="8"/>
+        </w:numPr>
+        <w:rPr>
+          <w:rFonts w:hint="eastAsia"/>
+          <w:b w:val="0"/>
+          <w:bCs w:val="0"/>
+          <w:lang w:val="en-US" w:eastAsia="zh-CN"/>
+        </w:rPr>
+      </w:pPr>
+      <w:r>
+        <w:rPr>
+          <w:rFonts w:hint="eastAsia"/>
+          <w:b w:val="0"/>
+          <w:bCs w:val="0"/>
+          <w:lang w:val="en-US" w:eastAsia="zh-CN"/>
+        </w:rPr>
+        <w:t>数据冗余 2）插入异常 3）删除异常 4）更新异常</w:t>
+      </w:r>
       <w:bookmarkStart w:id="0" w:name="_GoBack"/>
       <w:bookmarkEnd w:id="0"/>
     </w:p>
     <w:p>
       <w:pPr>
         <w:numPr>
+          <w:numId w:val="0"/>
+        </w:numPr>
+        <w:rPr>
+          <w:rFonts w:hint="eastAsia"/>
+          <w:b w:val="0"/>
+          <w:bCs w:val="0"/>
+          <w:lang w:val="en-US" w:eastAsia="zh-CN"/>
+        </w:rPr>
+      </w:pPr>
+      <w:r>
+        <w:rPr>
+          <w:rFonts w:hint="eastAsia"/>
+          <w:b w:val="0"/>
+          <w:bCs w:val="0"/>
+          <w:lang w:val="en-US" w:eastAsia="zh-CN"/>
+        </w:rPr>
+        <w:t>3.1 范式种类</w:t>
+      </w:r>
+    </w:p>
+    <w:p>
+      <w:pPr>
+        <w:numPr>
+          <w:ilvl w:val="0"/>
+          <w:numId w:val="6"/>
+        </w:numPr>
+        <w:rPr>
+          <w:rFonts w:hint="eastAsia"/>
+          <w:b w:val="0"/>
+          <w:bCs w:val="0"/>
+          <w:lang w:val="en-US" w:eastAsia="zh-CN"/>
+        </w:rPr>
+      </w:pPr>
+      <w:r>
+        <w:rPr>
+          <w:rFonts w:hint="eastAsia"/>
+          <w:b w:val="0"/>
+          <w:bCs w:val="0"/>
+          <w:lang w:val="en-US" w:eastAsia="zh-CN"/>
+        </w:rPr>
+        <w:br w:type="page"/>
+      </w:r>
+    </w:p>
+    <w:p>
+      <w:pPr>
+        <w:numPr>
+          <w:numId w:val="0"/>
+        </w:numPr>
+        <w:rPr>
+          <w:rFonts w:hint="eastAsia"/>
+          <w:b w:val="0"/>
+          <w:bCs w:val="0"/>
+          <w:lang w:val="en-US" w:eastAsia="zh-CN"/>
+        </w:rPr>
+      </w:pPr>
+    </w:p>
+    <w:p>
+      <w:pPr>
+        <w:numPr>
+          <w:ilvl w:val="0"/>
+          <w:numId w:val="6"/>
+        </w:numPr>
+        <w:rPr>
+          <w:rFonts w:hint="eastAsia"/>
+          <w:b w:val="0"/>
+          <w:bCs w:val="0"/>
+          <w:lang w:val="en-US" w:eastAsia="zh-CN"/>
+        </w:rPr>
+      </w:pPr>
+      <w:r>
+        <w:rPr>
+          <w:rFonts w:hint="eastAsia"/>
+          <w:b w:val="0"/>
+          <w:bCs w:val="0"/>
+          <w:lang w:val="en-US" w:eastAsia="zh-CN"/>
+        </w:rPr>
+        <w:br w:type="page"/>
+      </w:r>
+    </w:p>
+    <w:p>
+      <w:pPr>
+        <w:numPr>
+          <w:ilvl w:val="0"/>
+          <w:numId w:val="6"/>
+        </w:numPr>
+        <w:rPr>
+          <w:rFonts w:hint="eastAsia"/>
+          <w:b w:val="0"/>
+          <w:bCs w:val="0"/>
+          <w:lang w:val="en-US" w:eastAsia="zh-CN"/>
+        </w:rPr>
+      </w:pPr>
+    </w:p>
+    <w:p>
+      <w:pPr>
+        <w:numPr>
+          <w:ilvl w:val="0"/>
+          <w:numId w:val="0"/>
+        </w:numPr>
+        <w:rPr>
+          <w:rFonts w:hint="eastAsia"/>
+          <w:b w:val="0"/>
+          <w:bCs w:val="0"/>
+          <w:lang w:val="en-US" w:eastAsia="zh-CN"/>
+        </w:rPr>
+      </w:pPr>
+    </w:p>
+    <w:p>
+      <w:pPr>
+        <w:numPr>
+          <w:ilvl w:val="0"/>
+          <w:numId w:val="0"/>
+        </w:numPr>
+        <w:rPr>
+          <w:rFonts w:hint="eastAsia"/>
+          <w:b w:val="0"/>
+          <w:bCs w:val="0"/>
+          <w:lang w:val="en-US" w:eastAsia="zh-CN"/>
+        </w:rPr>
+      </w:pPr>
+    </w:p>
+    <w:p>
+      <w:pPr>
+        <w:numPr>
+          <w:ilvl w:val="0"/>
+          <w:numId w:val="0"/>
+        </w:numPr>
+        <w:rPr>
+          <w:rFonts w:hint="eastAsia"/>
+          <w:b w:val="0"/>
+          <w:bCs w:val="0"/>
+          <w:lang w:val="en-US" w:eastAsia="zh-CN"/>
+        </w:rPr>
+      </w:pPr>
+    </w:p>
+    <w:p>
+      <w:pPr>
+        <w:numPr>
+          <w:ilvl w:val="0"/>
+          <w:numId w:val="0"/>
+        </w:numPr>
+        <w:rPr>
+          <w:rFonts w:hint="eastAsia"/>
+          <w:b w:val="0"/>
+          <w:bCs w:val="0"/>
+          <w:lang w:val="en-US" w:eastAsia="zh-CN"/>
+        </w:rPr>
+      </w:pPr>
+    </w:p>
+    <w:p>
+      <w:pPr>
+        <w:numPr>
+          <w:ilvl w:val="0"/>
+          <w:numId w:val="0"/>
+        </w:numPr>
+        <w:ind w:leftChars="0"/>
+        <w:rPr>
+          <w:rFonts w:hint="eastAsia"/>
+          <w:b w:val="0"/>
+          <w:bCs w:val="0"/>
+          <w:lang w:val="en-US" w:eastAsia="zh-CN"/>
+        </w:rPr>
+      </w:pPr>
+      <w:r>
+        <w:rPr>
+          <w:rFonts w:hint="eastAsia"/>
+          <w:b w:val="0"/>
+          <w:bCs w:val="0"/>
+          <w:lang w:val="en-US" w:eastAsia="zh-CN"/>
+        </w:rPr>
+        <w:t xml:space="preserve">      </w:t>
+      </w:r>
+    </w:p>
+    <w:p>
+      <w:pPr>
+        <w:numPr>
+          <w:ilvl w:val="0"/>
+          <w:numId w:val="0"/>
+        </w:numPr>
+        <w:ind w:leftChars="0"/>
+        <w:rPr>
+          <w:rFonts w:hint="eastAsia"/>
+          <w:b w:val="0"/>
+          <w:bCs w:val="0"/>
+          <w:lang w:val="en-US" w:eastAsia="zh-CN"/>
+        </w:rPr>
+      </w:pPr>
+    </w:p>
+    <w:p>
+      <w:pPr>
+        <w:numPr>
+          <w:ilvl w:val="0"/>
+          <w:numId w:val="0"/>
+        </w:numPr>
+        <w:ind w:leftChars="0"/>
+        <w:rPr>
+          <w:rFonts w:hint="eastAsia"/>
+          <w:b w:val="0"/>
+          <w:bCs w:val="0"/>
+          <w:lang w:val="en-US" w:eastAsia="zh-CN"/>
+        </w:rPr>
+      </w:pPr>
+    </w:p>
+    <w:p>
+      <w:pPr>
+        <w:numPr>
+          <w:ilvl w:val="0"/>
           <w:numId w:val="0"/>
         </w:numPr>
         <w:ind w:leftChars="0"/>
@@ -3196,6 +4767,18 @@
     </w:lvl>
   </w:abstractNum>
   <w:abstractNum w:abstractNumId="1">
+    <w:nsid w:val="8CD38EE7"/>
+    <w:multiLevelType w:val="singleLevel"/>
+    <w:tmpl w:val="8CD38EE7"/>
+    <w:lvl w:ilvl="0" w:tentative="0">
+      <w:start w:val="1"/>
+      <w:numFmt w:val="decimal"/>
+      <w:suff w:val="space"/>
+      <w:lvlText w:val="%1）"/>
+      <w:lvlJc w:val="left"/>
+    </w:lvl>
+  </w:abstractNum>
+  <w:abstractNum w:abstractNumId="2">
     <w:nsid w:val="B544DB0A"/>
     <w:multiLevelType w:val="singleLevel"/>
     <w:tmpl w:val="B544DB0A"/>
@@ -3207,7 +4790,7 @@
       <w:lvlJc w:val="left"/>
     </w:lvl>
   </w:abstractNum>
-  <w:abstractNum w:abstractNumId="2">
+  <w:abstractNum w:abstractNumId="3">
     <w:nsid w:val="CA24CEA6"/>
     <w:multiLevelType w:val="singleLevel"/>
     <w:tmpl w:val="CA24CEA6"/>
@@ -3223,7 +4806,7 @@
       </w:pPr>
     </w:lvl>
   </w:abstractNum>
-  <w:abstractNum w:abstractNumId="3">
+  <w:abstractNum w:abstractNumId="4">
     <w:nsid w:val="DA4662B4"/>
     <w:multiLevelType w:val="singleLevel"/>
     <w:tmpl w:val="DA4662B4"/>
@@ -3235,7 +4818,19 @@
       <w:lvlJc w:val="left"/>
     </w:lvl>
   </w:abstractNum>
-  <w:abstractNum w:abstractNumId="4">
+  <w:abstractNum w:abstractNumId="5">
+    <w:nsid w:val="E26B6EDE"/>
+    <w:multiLevelType w:val="singleLevel"/>
+    <w:tmpl w:val="E26B6EDE"/>
+    <w:lvl w:ilvl="0" w:tentative="0">
+      <w:start w:val="1"/>
+      <w:numFmt w:val="decimal"/>
+      <w:suff w:val="space"/>
+      <w:lvlText w:val="%1）"/>
+      <w:lvlJc w:val="left"/>
+    </w:lvl>
+  </w:abstractNum>
+  <w:abstractNum w:abstractNumId="6">
     <w:nsid w:val="FD0E0705"/>
     <w:multiLevelType w:val="singleLevel"/>
     <w:tmpl w:val="FD0E0705"/>
@@ -3247,20 +4842,41 @@
       <w:lvlJc w:val="left"/>
     </w:lvl>
   </w:abstractNum>
+  <w:abstractNum w:abstractNumId="7">
+    <w:nsid w:val="1040ADE5"/>
+    <w:multiLevelType w:val="singleLevel"/>
+    <w:tmpl w:val="1040ADE5"/>
+    <w:lvl w:ilvl="0" w:tentative="0">
+      <w:start w:val="1"/>
+      <w:numFmt w:val="decimal"/>
+      <w:suff w:val="nothing"/>
+      <w:lvlText w:val="%1）"/>
+      <w:lvlJc w:val="left"/>
+    </w:lvl>
+  </w:abstractNum>
   <w:num w:numId="1">
     <w:abstractNumId w:val="0"/>
   </w:num>
   <w:num w:numId="2">
+    <w:abstractNumId w:val="4"/>
+  </w:num>
+  <w:num w:numId="3">
+    <w:abstractNumId w:val="2"/>
+  </w:num>
+  <w:num w:numId="4">
     <w:abstractNumId w:val="3"/>
   </w:num>
-  <w:num w:numId="3">
+  <w:num w:numId="5">
+    <w:abstractNumId w:val="6"/>
+  </w:num>
+  <w:num w:numId="6">
+    <w:abstractNumId w:val="7"/>
+  </w:num>
+  <w:num w:numId="7">
     <w:abstractNumId w:val="1"/>
   </w:num>
-  <w:num w:numId="4">
-    <w:abstractNumId w:val="2"/>
-  </w:num>
-  <w:num w:numId="5">
-    <w:abstractNumId w:val="4"/>
+  <w:num w:numId="8">
+    <w:abstractNumId w:val="5"/>
   </w:num>
 </w:numbering>
 </file>
